--- a/U14-UC-OOA-CargoLogistics-Abgabe2/cargo_logistics.docx
+++ b/U14-UC-OOA-CargoLogistics-Abgabe2/cargo_logistics.docx
@@ -1017,8 +1017,20 @@
                                           <w:sz w:val="72"/>
                                           <w:szCs w:val="72"/>
                                         </w:rPr>
-                                        <w:t>Cargo Logistics</w:t>
+                                        <w:t xml:space="preserve">Cargo </w:t>
                                       </w:r>
+                                      <w:proofErr w:type="spellStart"/>
+                                      <w:r>
+                                        <w:rPr>
+                                          <w:b/>
+                                          <w:bCs/>
+                                          <w:color w:val="1F497D" w:themeColor="text2"/>
+                                          <w:sz w:val="72"/>
+                                          <w:szCs w:val="72"/>
+                                        </w:rPr>
+                                        <w:t>Logistics</w:t>
+                                      </w:r>
+                                      <w:proofErr w:type="spellEnd"/>
                                     </w:p>
                                   </w:sdtContent>
                                 </w:sdt>
@@ -1057,6 +1069,7 @@
                                         </w:rPr>
                                         <w:t xml:space="preserve">Übung 14: </w:t>
                                       </w:r>
+                                      <w:proofErr w:type="spellStart"/>
                                       <w:r>
                                         <w:rPr>
                                           <w:b/>
@@ -1065,7 +1078,18 @@
                                           <w:sz w:val="40"/>
                                           <w:szCs w:val="40"/>
                                         </w:rPr>
-                                        <w:t>Use Cases und OOA</w:t>
+                                        <w:t>Use</w:t>
+                                      </w:r>
+                                      <w:proofErr w:type="spellEnd"/>
+                                      <w:r>
+                                        <w:rPr>
+                                          <w:b/>
+                                          <w:bCs/>
+                                          <w:color w:val="4F81BD" w:themeColor="accent1"/>
+                                          <w:sz w:val="40"/>
+                                          <w:szCs w:val="40"/>
+                                        </w:rPr>
+                                        <w:t xml:space="preserve"> Cases und OOA</w:t>
                                       </w:r>
                                     </w:p>
                                   </w:sdtContent>
@@ -1274,8 +1298,20 @@
                                     <w:sz w:val="72"/>
                                     <w:szCs w:val="72"/>
                                   </w:rPr>
-                                  <w:t>Cargo Logistics</w:t>
+                                  <w:t xml:space="preserve">Cargo </w:t>
                                 </w:r>
+                                <w:proofErr w:type="spellStart"/>
+                                <w:r>
+                                  <w:rPr>
+                                    <w:b/>
+                                    <w:bCs/>
+                                    <w:color w:val="1F497D" w:themeColor="text2"/>
+                                    <w:sz w:val="72"/>
+                                    <w:szCs w:val="72"/>
+                                  </w:rPr>
+                                  <w:t>Logistics</w:t>
+                                </w:r>
+                                <w:proofErr w:type="spellEnd"/>
                               </w:p>
                             </w:sdtContent>
                           </w:sdt>
@@ -1314,6 +1350,7 @@
                                   </w:rPr>
                                   <w:t xml:space="preserve">Übung 14: </w:t>
                                 </w:r>
+                                <w:proofErr w:type="spellStart"/>
                                 <w:r>
                                   <w:rPr>
                                     <w:b/>
@@ -1322,7 +1359,18 @@
                                     <w:sz w:val="40"/>
                                     <w:szCs w:val="40"/>
                                   </w:rPr>
-                                  <w:t>Use Cases und OOA</w:t>
+                                  <w:t>Use</w:t>
+                                </w:r>
+                                <w:proofErr w:type="spellEnd"/>
+                                <w:r>
+                                  <w:rPr>
+                                    <w:b/>
+                                    <w:bCs/>
+                                    <w:color w:val="4F81BD" w:themeColor="accent1"/>
+                                    <w:sz w:val="40"/>
+                                    <w:szCs w:val="40"/>
+                                  </w:rPr>
+                                  <w:t xml:space="preserve"> Cases und OOA</w:t>
                                 </w:r>
                               </w:p>
                             </w:sdtContent>
@@ -1405,7 +1453,21 @@
           <w:lang w:eastAsia="de-CH"/>
         </w:rPr>
         <w:lastRenderedPageBreak/>
-        <w:t>Use Cases „brief“</w:t>
+        <w:t>Use Cases</w:t>
+      </w:r>
+    </w:p>
+    <w:p>
+      <w:pPr>
+        <w:pStyle w:val="berschrift2"/>
+        <w:rPr>
+          <w:lang w:eastAsia="de-CH"/>
+        </w:rPr>
+      </w:pPr>
+      <w:r>
+        <w:rPr>
+          <w:lang w:eastAsia="de-CH"/>
+        </w:rPr>
+        <w:t>Diagramm</w:t>
       </w:r>
     </w:p>
     <w:p>
@@ -1471,6 +1533,41 @@
     </w:p>
     <w:p>
       <w:pPr>
+        <w:rPr>
+          <w:lang w:eastAsia="de-CH"/>
+        </w:rPr>
+      </w:pPr>
+      <w:r>
+        <w:rPr>
+          <w:lang w:eastAsia="de-CH"/>
+        </w:rPr>
+        <w:br w:type="page"/>
+      </w:r>
+    </w:p>
+    <w:p>
+      <w:pPr>
+        <w:pStyle w:val="berschrift2"/>
+        <w:rPr>
+          <w:lang w:eastAsia="de-CH"/>
+        </w:rPr>
+      </w:pPr>
+      <w:r>
+        <w:rPr>
+          <w:lang w:eastAsia="de-CH"/>
+        </w:rPr>
+        <w:lastRenderedPageBreak/>
+        <w:t xml:space="preserve">Beschreibungen im Format </w:t>
+      </w:r>
+      <w:r>
+        <w:rPr>
+          <w:noProof/>
+          <w:lang w:eastAsia="de-CH"/>
+        </w:rPr>
+        <w:t>„brief“</w:t>
+      </w:r>
+    </w:p>
+    <w:p>
+      <w:pPr>
         <w:pStyle w:val="berschrift3"/>
         <w:rPr>
           <w:lang w:eastAsia="de-CH"/>
@@ -1493,7 +1590,21 @@
         <w:rPr>
           <w:lang w:eastAsia="de-CH"/>
         </w:rPr>
-        <w:t>Primary Actor: Auftraggeber</w:t>
+        <w:t xml:space="preserve">Primary </w:t>
+      </w:r>
+      <w:proofErr w:type="spellStart"/>
+      <w:r>
+        <w:rPr>
+          <w:lang w:eastAsia="de-CH"/>
+        </w:rPr>
+        <w:t>Actor</w:t>
+      </w:r>
+      <w:proofErr w:type="spellEnd"/>
+      <w:r>
+        <w:rPr>
+          <w:lang w:eastAsia="de-CH"/>
+        </w:rPr>
+        <w:t>: Auftraggeber</w:t>
       </w:r>
       <w:r>
         <w:rPr>
@@ -1532,7 +1643,6 @@
         <w:rPr>
           <w:lang w:eastAsia="de-CH"/>
         </w:rPr>
-        <w:lastRenderedPageBreak/>
         <w:t>LKW beladen / abladen</w:t>
       </w:r>
     </w:p>
@@ -1546,7 +1656,21 @@
         <w:rPr>
           <w:lang w:eastAsia="de-CH"/>
         </w:rPr>
-        <w:t xml:space="preserve">Primary Actor: </w:t>
+        <w:t xml:space="preserve">Primary </w:t>
+      </w:r>
+      <w:proofErr w:type="spellStart"/>
+      <w:r>
+        <w:rPr>
+          <w:lang w:eastAsia="de-CH"/>
+        </w:rPr>
+        <w:t>Actor</w:t>
+      </w:r>
+      <w:proofErr w:type="spellEnd"/>
+      <w:r>
+        <w:rPr>
+          <w:lang w:eastAsia="de-CH"/>
+        </w:rPr>
+        <w:t xml:space="preserve">: </w:t>
       </w:r>
       <w:r>
         <w:rPr>
@@ -1588,24 +1712,46 @@
           <w:lang w:eastAsia="de-CH"/>
         </w:rPr>
       </w:pPr>
-      <w:r>
-        <w:rPr>
-          <w:lang w:eastAsia="de-CH"/>
-        </w:rPr>
-        <w:t>Fahteinsatz ausführen</w:t>
-      </w:r>
-    </w:p>
-    <w:p>
-      <w:pPr>
-        <w:rPr>
-          <w:lang w:eastAsia="de-CH"/>
-        </w:rPr>
-      </w:pPr>
-      <w:r>
-        <w:rPr>
-          <w:lang w:eastAsia="de-CH"/>
-        </w:rPr>
-        <w:t xml:space="preserve">Primary Actor: </w:t>
+      <w:proofErr w:type="spellStart"/>
+      <w:r>
+        <w:rPr>
+          <w:lang w:eastAsia="de-CH"/>
+        </w:rPr>
+        <w:t>Fahteinsatz</w:t>
+      </w:r>
+      <w:proofErr w:type="spellEnd"/>
+      <w:r>
+        <w:rPr>
+          <w:lang w:eastAsia="de-CH"/>
+        </w:rPr>
+        <w:t xml:space="preserve"> ausführen</w:t>
+      </w:r>
+    </w:p>
+    <w:p>
+      <w:pPr>
+        <w:rPr>
+          <w:lang w:eastAsia="de-CH"/>
+        </w:rPr>
+      </w:pPr>
+      <w:r>
+        <w:rPr>
+          <w:lang w:eastAsia="de-CH"/>
+        </w:rPr>
+        <w:t xml:space="preserve">Primary </w:t>
+      </w:r>
+      <w:proofErr w:type="spellStart"/>
+      <w:r>
+        <w:rPr>
+          <w:lang w:eastAsia="de-CH"/>
+        </w:rPr>
+        <w:t>Actor</w:t>
+      </w:r>
+      <w:proofErr w:type="spellEnd"/>
+      <w:r>
+        <w:rPr>
+          <w:lang w:eastAsia="de-CH"/>
+        </w:rPr>
+        <w:t xml:space="preserve">: </w:t>
       </w:r>
       <w:r>
         <w:rPr>
@@ -1686,7 +1832,21 @@
         <w:rPr>
           <w:lang w:eastAsia="de-CH"/>
         </w:rPr>
-        <w:t xml:space="preserve">Primary Actor: </w:t>
+        <w:t xml:space="preserve">Primary </w:t>
+      </w:r>
+      <w:proofErr w:type="spellStart"/>
+      <w:r>
+        <w:rPr>
+          <w:lang w:eastAsia="de-CH"/>
+        </w:rPr>
+        <w:t>Actor</w:t>
+      </w:r>
+      <w:proofErr w:type="spellEnd"/>
+      <w:r>
+        <w:rPr>
+          <w:lang w:eastAsia="de-CH"/>
+        </w:rPr>
+        <w:t xml:space="preserve">: </w:t>
       </w:r>
       <w:r>
         <w:rPr>
@@ -1704,9 +1864,25 @@
     </w:p>
     <w:p>
       <w:pPr>
-        <w:pStyle w:val="berschrift1"/>
-      </w:pPr>
-      <w:r>
+        <w:rPr>
+          <w:caps/>
+          <w:spacing w:val="15"/>
+          <w:sz w:val="22"/>
+          <w:szCs w:val="22"/>
+        </w:rPr>
+      </w:pPr>
+      <w:r>
+        <w:br w:type="page"/>
+      </w:r>
+      <w:bookmarkStart w:id="0" w:name="_GoBack"/>
+      <w:bookmarkEnd w:id="0"/>
+    </w:p>
+    <w:p>
+      <w:pPr>
+        <w:pStyle w:val="berschrift2"/>
+      </w:pPr>
+      <w:r>
+        <w:lastRenderedPageBreak/>
         <w:t>Fully Dressed Use Case „Fahrteinsatz ausführen“</w:t>
       </w:r>
     </w:p>
@@ -1715,7 +1891,21 @@
         <w:rPr>
           <w:lang w:eastAsia="de-CH"/>
         </w:rPr>
-        <w:t xml:space="preserve">Primary Actor: </w:t>
+        <w:t xml:space="preserve">Primary </w:t>
+      </w:r>
+      <w:proofErr w:type="spellStart"/>
+      <w:r>
+        <w:rPr>
+          <w:lang w:eastAsia="de-CH"/>
+        </w:rPr>
+        <w:t>Actor</w:t>
+      </w:r>
+      <w:proofErr w:type="spellEnd"/>
+      <w:r>
+        <w:rPr>
+          <w:lang w:eastAsia="de-CH"/>
+        </w:rPr>
+        <w:t xml:space="preserve">: </w:t>
       </w:r>
       <w:r>
         <w:rPr>
@@ -1832,9 +2022,11 @@
       <w:pPr>
         <w:pStyle w:val="berschrift3"/>
       </w:pPr>
+      <w:proofErr w:type="spellStart"/>
       <w:r>
         <w:t>Preconditions</w:t>
       </w:r>
+      <w:proofErr w:type="spellEnd"/>
     </w:p>
     <w:p>
       <w:pPr>
@@ -1912,8 +2104,29 @@
       <w:pPr>
         <w:pStyle w:val="berschrift3"/>
       </w:pPr>
-      <w:r>
-        <w:t>Success Guarantee (Postconditions)</w:t>
+      <w:proofErr w:type="spellStart"/>
+      <w:r>
+        <w:t>Success</w:t>
+      </w:r>
+      <w:proofErr w:type="spellEnd"/>
+      <w:r>
+        <w:t xml:space="preserve"> </w:t>
+      </w:r>
+      <w:proofErr w:type="spellStart"/>
+      <w:r>
+        <w:t>Guarantee</w:t>
+      </w:r>
+      <w:proofErr w:type="spellEnd"/>
+      <w:r>
+        <w:t xml:space="preserve"> (</w:t>
+      </w:r>
+      <w:proofErr w:type="spellStart"/>
+      <w:r>
+        <w:t>Postconditions</w:t>
+      </w:r>
+      <w:proofErr w:type="spellEnd"/>
+      <w:r>
+        <w:t>)</w:t>
       </w:r>
     </w:p>
     <w:p>
@@ -1937,7 +2150,6 @@
         </w:numPr>
       </w:pPr>
       <w:r>
-        <w:lastRenderedPageBreak/>
         <w:t>Aufgeladen Stückgüter sind entweder abgeladen und zugestellt worden, oder sie sind im Verteilzentrum erfasst und vom LKW abgeladen worden</w:t>
       </w:r>
     </w:p>
@@ -1946,7 +2158,23 @@
         <w:pStyle w:val="berschrift3"/>
       </w:pPr>
       <w:r>
-        <w:t>Main Success Scenario (or Basic Flow)</w:t>
+        <w:t xml:space="preserve">Main </w:t>
+      </w:r>
+      <w:proofErr w:type="spellStart"/>
+      <w:r>
+        <w:t>Success</w:t>
+      </w:r>
+      <w:proofErr w:type="spellEnd"/>
+      <w:r>
+        <w:t xml:space="preserve"> Scenario (</w:t>
+      </w:r>
+      <w:proofErr w:type="spellStart"/>
+      <w:r>
+        <w:t>or</w:t>
+      </w:r>
+      <w:proofErr w:type="spellEnd"/>
+      <w:r>
+        <w:t xml:space="preserve"> Basic Flow)</w:t>
       </w:r>
     </w:p>
     <w:p>
@@ -2061,8 +2289,29 @@
       <w:pPr>
         <w:pStyle w:val="berschrift3"/>
       </w:pPr>
-      <w:r>
-        <w:t>Extensions (or Alternative Flows)</w:t>
+      <w:proofErr w:type="spellStart"/>
+      <w:r>
+        <w:t>Extensions</w:t>
+      </w:r>
+      <w:proofErr w:type="spellEnd"/>
+      <w:r>
+        <w:t xml:space="preserve"> (</w:t>
+      </w:r>
+      <w:proofErr w:type="spellStart"/>
+      <w:r>
+        <w:t>or</w:t>
+      </w:r>
+      <w:proofErr w:type="spellEnd"/>
+      <w:r>
+        <w:t xml:space="preserve"> Alternative </w:t>
+      </w:r>
+      <w:proofErr w:type="spellStart"/>
+      <w:r>
+        <w:t>Flows</w:t>
+      </w:r>
+      <w:proofErr w:type="spellEnd"/>
+      <w:r>
+        <w:t>)</w:t>
       </w:r>
     </w:p>
     <w:p>
@@ -2104,7 +2353,16 @@
         </w:numPr>
       </w:pPr>
       <w:r>
-        <w:t>9) Paketgut ist auf dem LKW, obwohl Abladung erfasst wurde</w:t>
+        <w:lastRenderedPageBreak/>
+        <w:t xml:space="preserve">9) </w:t>
+      </w:r>
+      <w:proofErr w:type="spellStart"/>
+      <w:r>
+        <w:t>Paketgut</w:t>
+      </w:r>
+      <w:proofErr w:type="spellEnd"/>
+      <w:r>
+        <w:t xml:space="preserve"> ist auf dem LKW, obwohl Abladung erfasst wurde</w:t>
       </w:r>
     </w:p>
     <w:p>
@@ -2116,7 +2374,15 @@
         </w:numPr>
       </w:pPr>
       <w:r>
-        <w:t>9) Paketgut ist nicht mehr auf dem LKW, obwohl keine Abladung erfasst wurde</w:t>
+        <w:t xml:space="preserve">9) </w:t>
+      </w:r>
+      <w:proofErr w:type="spellStart"/>
+      <w:r>
+        <w:t>Paketgut</w:t>
+      </w:r>
+      <w:proofErr w:type="spellEnd"/>
+      <w:r>
+        <w:t xml:space="preserve"> ist nicht mehr auf dem LKW, obwohl keine Abladung erfasst wurde</w:t>
       </w:r>
     </w:p>
     <w:p>
@@ -2124,8 +2390,13 @@
         <w:pStyle w:val="berschrift3"/>
       </w:pPr>
       <w:r>
-        <w:t>Special Requirements</w:t>
-      </w:r>
+        <w:t xml:space="preserve">Special </w:t>
+      </w:r>
+      <w:proofErr w:type="spellStart"/>
+      <w:r>
+        <w:t>Requirements</w:t>
+      </w:r>
+      <w:proofErr w:type="spellEnd"/>
     </w:p>
     <w:p>
       <w:pPr>
@@ -2159,8 +2430,13 @@
           <w:numId w:val="1"/>
         </w:numPr>
       </w:pPr>
-      <w:r>
-        <w:t>IPhone ist im Bereit-Betriebszustand, Akku geladen</w:t>
+      <w:proofErr w:type="spellStart"/>
+      <w:r>
+        <w:t>IPhone</w:t>
+      </w:r>
+      <w:proofErr w:type="spellEnd"/>
+      <w:r>
+        <w:t xml:space="preserve"> ist im Bereit-Betriebszustand, Akku geladen</w:t>
       </w:r>
     </w:p>
     <w:p>
@@ -2192,7 +2468,23 @@
         <w:pStyle w:val="berschrift3"/>
       </w:pPr>
       <w:r>
-        <w:t>Technology and Data Validations List</w:t>
+        <w:t xml:space="preserve">Technology </w:t>
+      </w:r>
+      <w:proofErr w:type="spellStart"/>
+      <w:r>
+        <w:t>and</w:t>
+      </w:r>
+      <w:proofErr w:type="spellEnd"/>
+      <w:r>
+        <w:t xml:space="preserve"> Data </w:t>
+      </w:r>
+      <w:proofErr w:type="spellStart"/>
+      <w:r>
+        <w:t>Validations</w:t>
+      </w:r>
+      <w:proofErr w:type="spellEnd"/>
+      <w:r>
+        <w:t xml:space="preserve"> List</w:t>
       </w:r>
     </w:p>
     <w:p>
@@ -2223,9 +2515,27 @@
       <w:pPr>
         <w:pStyle w:val="berschrift3"/>
       </w:pPr>
-      <w:r>
-        <w:t>Frequency of Occurrence</w:t>
-      </w:r>
+      <w:proofErr w:type="spellStart"/>
+      <w:r>
+        <w:t>Frequency</w:t>
+      </w:r>
+      <w:proofErr w:type="spellEnd"/>
+      <w:r>
+        <w:t xml:space="preserve"> </w:t>
+      </w:r>
+      <w:proofErr w:type="spellStart"/>
+      <w:r>
+        <w:t>of</w:t>
+      </w:r>
+      <w:proofErr w:type="spellEnd"/>
+      <w:r>
+        <w:t xml:space="preserve"> </w:t>
+      </w:r>
+      <w:proofErr w:type="spellStart"/>
+      <w:r>
+        <w:t>Occurrence</w:t>
+      </w:r>
+      <w:proofErr w:type="spellEnd"/>
     </w:p>
     <w:p>
       <w:pPr>
@@ -2250,8 +2560,13 @@
         <w:pStyle w:val="berschrift3"/>
       </w:pPr>
       <w:r>
-        <w:t>Open Issues</w:t>
-      </w:r>
+        <w:t xml:space="preserve">Open </w:t>
+      </w:r>
+      <w:proofErr w:type="spellStart"/>
+      <w:r>
+        <w:t>Issues</w:t>
+      </w:r>
+      <w:proofErr w:type="spellEnd"/>
     </w:p>
     <w:p>
       <w:pPr>
@@ -2274,7 +2589,15 @@
         </w:numPr>
       </w:pPr>
       <w:r>
-        <w:t>Sind Rundfahrten (Ziel-Verteilzenrum = Ausgans-Verteilzentrum) möglich?</w:t>
+        <w:t>Sind Rundfahrten (Ziel-</w:t>
+      </w:r>
+      <w:proofErr w:type="spellStart"/>
+      <w:r>
+        <w:t>Verteilzenrum</w:t>
+      </w:r>
+      <w:proofErr w:type="spellEnd"/>
+      <w:r>
+        <w:t xml:space="preserve"> = Ausgans-Verteilzentrum) möglich?</w:t>
       </w:r>
     </w:p>
     <w:p>
@@ -2384,16 +2707,26 @@
         <w:t>“</w:t>
       </w:r>
     </w:p>
-    <w:p>
-      <w:bookmarkStart w:id="0" w:name="_GoBack"/>
-      <w:bookmarkEnd w:id="0"/>
-    </w:p>
+    <w:p/>
     <w:p>
       <w:pPr>
         <w:pStyle w:val="berschrift2"/>
       </w:pPr>
-      <w:r>
-        <w:t>Contract für die Systemoperation stückgutAufnehmen()</w:t>
+      <w:proofErr w:type="spellStart"/>
+      <w:r>
+        <w:t>Contract</w:t>
+      </w:r>
+      <w:proofErr w:type="spellEnd"/>
+      <w:r>
+        <w:t xml:space="preserve"> für die Systemoperation </w:t>
+      </w:r>
+      <w:proofErr w:type="spellStart"/>
+      <w:r>
+        <w:t>stückgutAufnehmen</w:t>
+      </w:r>
+      <w:proofErr w:type="spellEnd"/>
+      <w:r>
+        <w:t>()</w:t>
       </w:r>
     </w:p>
     <w:sectPr>
@@ -2476,7 +2809,7 @@
         <w:noProof/>
         <w:lang w:val="de-DE"/>
       </w:rPr>
-      <w:t>5</w:t>
+      <w:t>4</w:t>
     </w:r>
     <w:r>
       <w:rPr>
@@ -2514,7 +2847,7 @@
         <w:noProof/>
         <w:lang w:val="de-DE"/>
       </w:rPr>
-      <w:t>5</w:t>
+      <w:t>6</w:t>
     </w:r>
     <w:r>
       <w:rPr>
@@ -4781,7 +5114,7 @@
   <w:rsids>
     <w:rsidRoot w:val="004F27AD"/>
     <w:rsid w:val="004F27AD"/>
-    <w:rsid w:val="00B34DD1"/>
+    <w:rsid w:val="00985FC1"/>
   </w:rsids>
   <m:mathPr>
     <m:mathFont m:val="Cambria Math"/>

--- a/U14-UC-OOA-CargoLogistics-Abgabe2/cargo_logistics.docx
+++ b/U14-UC-OOA-CargoLogistics-Abgabe2/cargo_logistics.docx
@@ -4,7 +4,12 @@
   <w:body>
     <w:sdt>
       <w:sdtPr>
-        <w:id w:val="231507839"/>
+        <w:rPr>
+          <w:b/>
+          <w:bCs/>
+          <w:caps/>
+        </w:rPr>
+        <w:id w:val="667913436"/>
         <w:docPartObj>
           <w:docPartGallery w:val="Cover Pages"/>
           <w:docPartUnique/>
@@ -12,16 +17,6 @@
       </w:sdtPr>
       <w:sdtContent>
         <w:p>
-          <w:pPr>
-            <w:rPr>
-              <w:rFonts w:asciiTheme="majorHAnsi" w:eastAsiaTheme="majorEastAsia" w:hAnsiTheme="majorHAnsi" w:cstheme="majorBidi"/>
-              <w:b/>
-              <w:bCs/>
-              <w:color w:val="365F91" w:themeColor="accent1" w:themeShade="BF"/>
-              <w:sz w:val="28"/>
-              <w:szCs w:val="28"/>
-            </w:rPr>
-          </w:pPr>
           <w:r>
             <w:rPr>
               <w:noProof/>
@@ -29,7 +24,7 @@
             <mc:AlternateContent>
               <mc:Choice Requires="wpg">
                 <w:drawing>
-                  <wp:anchor distT="0" distB="0" distL="114300" distR="114300" simplePos="0" relativeHeight="251659264" behindDoc="0" locked="0" layoutInCell="0" allowOverlap="1" wp14:anchorId="625ED438" wp14:editId="6B0055BD">
+                  <wp:anchor distT="0" distB="0" distL="114300" distR="114300" simplePos="0" relativeHeight="251659264" behindDoc="0" locked="0" layoutInCell="0" allowOverlap="1" wp14:editId="2C392F71">
                     <wp:simplePos x="0" y="0"/>
                     <wp:positionH relativeFrom="page">
                       <wp:align>center</wp:align>
@@ -896,7 +891,7 @@
                                     <w:alias w:val="Firma"/>
                                     <w:id w:val="15866524"/>
                                     <w:placeholder>
-                                      <w:docPart w:val="7AC670842D324E188F890F664504FD1E"/>
+                                      <w:docPart w:val="0545781C5EAB433E988B00B8D795F58D"/>
                                     </w:placeholder>
                                     <w:dataBinding w:prefixMappings="xmlns:ns0='http://schemas.openxmlformats.org/officeDocument/2006/extended-properties'" w:xpath="/ns0:Properties[1]/ns0:Company[1]" w:storeItemID="{6668398D-A668-4E3E-A5EB-62B293D839F1}"/>
                                     <w:text/>
@@ -921,7 +916,7 @@
                                           <w:sz w:val="32"/>
                                           <w:szCs w:val="32"/>
                                         </w:rPr>
-                                        <w:t>SE1</w:t>
+                                        <w:t>Software Engineering 1 – HS 2010</w:t>
                                       </w:r>
                                     </w:p>
                                   </w:sdtContent>
@@ -937,6 +932,85 @@
                                       <w:szCs w:val="32"/>
                                     </w:rPr>
                                   </w:pPr>
+                                </w:p>
+                              </w:txbxContent>
+                            </wps:txbx>
+                            <wps:bodyPr rot="0" vert="horz" wrap="square" lIns="91440" tIns="45720" rIns="91440" bIns="45720" anchor="t" anchorCtr="0" upright="1">
+                              <a:spAutoFit/>
+                            </wps:bodyPr>
+                          </wps:wsp>
+                          <wps:wsp>
+                            <wps:cNvPr id="420" name="Rectangle 16"/>
+                            <wps:cNvSpPr>
+                              <a:spLocks noChangeArrowheads="1"/>
+                            </wps:cNvSpPr>
+                            <wps:spPr bwMode="auto">
+                              <a:xfrm>
+                                <a:off x="6609" y="11657"/>
+                                <a:ext cx="4026" cy="1666"/>
+                              </a:xfrm>
+                              <a:prstGeom prst="rect">
+                                <a:avLst/>
+                              </a:prstGeom>
+                              <a:noFill/>
+                              <a:extLst>
+                                <a:ext uri="{909E8E84-426E-40DD-AFC4-6F175D3DCCD1}">
+                                  <a14:hiddenFill xmlns:a14="http://schemas.microsoft.com/office/drawing/2010/main">
+                                    <a:solidFill>
+                                      <a:srgbClr val="FFFFFF"/>
+                                    </a:solidFill>
+                                  </a14:hiddenFill>
+                                </a:ext>
+                                <a:ext uri="{91240B29-F687-4F45-9708-019B960494DF}">
+                                  <a14:hiddenLine xmlns:a14="http://schemas.microsoft.com/office/drawing/2010/main" w="9525">
+                                    <a:solidFill>
+                                      <a:srgbClr val="000000"/>
+                                    </a:solidFill>
+                                    <a:miter lim="800000"/>
+                                    <a:headEnd/>
+                                    <a:tailEnd/>
+                                  </a14:hiddenLine>
+                                </a:ext>
+                                <a:ext uri="{53640926-AAD7-44D8-BBD7-CCE9431645EC}">
+                                  <a14:shadowObscured xmlns:a14="http://schemas.microsoft.com/office/drawing/2010/main" val="1"/>
+                                </a:ext>
+                              </a:extLst>
+                            </wps:spPr>
+                            <wps:txbx>
+                              <w:txbxContent>
+                                <w:p>
+                                  <w:pPr>
+                                    <w:jc w:val="right"/>
+                                    <w:rPr>
+                                      <w:sz w:val="44"/>
+                                      <w:szCs w:val="60"/>
+                                      <w14:numForm w14:val="oldStyle"/>
+                                    </w:rPr>
+                                  </w:pPr>
+                                  <w:r>
+                                    <w:rPr>
+                                      <w:sz w:val="44"/>
+                                      <w:szCs w:val="60"/>
+                                      <w14:numForm w14:val="oldStyle"/>
+                                    </w:rPr>
+                                    <w:t>2</w:t>
+                                  </w:r>
+                                  <w:r>
+                                    <w:rPr>
+                                      <w:sz w:val="44"/>
+                                      <w:szCs w:val="60"/>
+                                      <w14:numForm w14:val="oldStyle"/>
+                                    </w:rPr>
+                                    <w:t>1</w:t>
+                                  </w:r>
+                                  <w:r>
+                                    <w:rPr>
+                                      <w:sz w:val="44"/>
+                                      <w:szCs w:val="60"/>
+                                      <w14:numForm w14:val="oldStyle"/>
+                                    </w:rPr>
+                                    <w:t>.11.2010</w:t>
+                                  </w:r>
                                 </w:p>
                               </w:txbxContent>
                             </wps:txbx>
@@ -1129,6 +1203,16 @@
                                         </w:rPr>
                                         <w:t>Lukas Elmer</w:t>
                                       </w:r>
+                                      <w:r>
+                                        <w:rPr>
+                                          <w:b/>
+                                          <w:bCs/>
+                                          <w:color w:val="000000" w:themeColor="text1"/>
+                                          <w:sz w:val="32"/>
+                                          <w:szCs w:val="32"/>
+                                        </w:rPr>
+                                        <w:t xml:space="preserve"> (lelmer@hsr.ch)</w:t>
+                                      </w:r>
                                     </w:p>
                                   </w:sdtContent>
                                 </w:sdt>
@@ -1163,7 +1247,7 @@
               </mc:Choice>
               <mc:Fallback>
                 <w:pict>
-                  <v:group id="Gruppe 3" o:spid="_x0000_s1026" style="position:absolute;margin-left:0;margin-top:0;width:612pt;height:647.95pt;z-index:251659264;mso-width-percent:1000;mso-height-percent:1000;mso-position-horizontal:center;mso-position-horizontal-relative:page;mso-position-vertical:center;mso-position-vertical-relative:margin;mso-width-percent:1000;mso-height-percent:1000;mso-height-relative:margin" coordorigin=",1440" coordsize="12240,12959" o:gfxdata="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" o:allowincell="f">
+                  <v:group id="Gruppe 3" o:spid="_x0000_s1026" style="position:absolute;margin-left:0;margin-top:0;width:612pt;height:647.95pt;z-index:251659264;mso-width-percent:1000;mso-height-percent:1000;mso-position-horizontal:center;mso-position-horizontal-relative:page;mso-position-vertical:center;mso-position-vertical-relative:margin;mso-width-percent:1000;mso-height-percent:1000;mso-height-relative:margin" coordorigin=",1440" coordsize="12240,12959" o:gfxdata="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" o:allowincell="f">
                     <v:group id="Group 4" o:spid="_x0000_s1027" style="position:absolute;top:9661;width:12240;height:4738" coordorigin="-6,3399" coordsize="12197,4253" o:gfxdata="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">
                       <v:group id="Group 5" o:spid="_x0000_s1028" style="position:absolute;left:-6;top:3717;width:12189;height:3550" coordorigin="18,7468" coordsize="12189,3550" o:gfxdata="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">
                         <v:shape id="Freeform 6" o:spid="_x0000_s1029" style="position:absolute;left:18;top:7837;width:7132;height:2863;visibility:visible;mso-wrap-style:square;v-text-anchor:top" coordsize="7132,2863" o:gfxdata="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" path="m,l17,2863,7132,2578r,-2378l,xe" fillcolor="#a7bfde" stroked="f">
@@ -1216,7 +1300,7 @@
                               <w:alias w:val="Firma"/>
                               <w:id w:val="15866524"/>
                               <w:placeholder>
-                                <w:docPart w:val="7AC670842D324E188F890F664504FD1E"/>
+                                <w:docPart w:val="0545781C5EAB433E988B00B8D795F58D"/>
                               </w:placeholder>
                               <w:dataBinding w:prefixMappings="xmlns:ns0='http://schemas.openxmlformats.org/officeDocument/2006/extended-properties'" w:xpath="/ns0:Properties[1]/ns0:Company[1]" w:storeItemID="{6668398D-A668-4E3E-A5EB-62B293D839F1}"/>
                               <w:text/>
@@ -1241,7 +1325,7 @@
                                     <w:sz w:val="32"/>
                                     <w:szCs w:val="32"/>
                                   </w:rPr>
-                                  <w:t>SE1</w:t>
+                                  <w:t>Software Engineering 1 – HS 2010</w:t>
                                 </w:r>
                               </w:p>
                             </w:sdtContent>
@@ -1261,7 +1345,47 @@
                         </w:txbxContent>
                       </v:textbox>
                     </v:rect>
-                    <v:rect id="Rectangle 17" o:spid="_x0000_s1039" style="position:absolute;left:1800;top:2294;width:8638;height:7268;visibility:visible;mso-wrap-style:square;v-text-anchor:bottom" o:gfxdata="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" filled="f" stroked="f">
+                    <v:rect id="Rectangle 16" o:spid="_x0000_s1039" style="position:absolute;left:6609;top:11657;width:4026;height:1666;visibility:visible;mso-wrap-style:square;v-text-anchor:top" o:gfxdata="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" filled="f" stroked="f">
+                      <v:textbox style="mso-fit-shape-to-text:t">
+                        <w:txbxContent>
+                          <w:p>
+                            <w:pPr>
+                              <w:jc w:val="right"/>
+                              <w:rPr>
+                                <w:sz w:val="44"/>
+                                <w:szCs w:val="60"/>
+                                <w14:numForm w14:val="oldStyle"/>
+                              </w:rPr>
+                            </w:pPr>
+                            <w:r>
+                              <w:rPr>
+                                <w:sz w:val="44"/>
+                                <w:szCs w:val="60"/>
+                                <w14:numForm w14:val="oldStyle"/>
+                              </w:rPr>
+                              <w:t>2</w:t>
+                            </w:r>
+                            <w:r>
+                              <w:rPr>
+                                <w:sz w:val="44"/>
+                                <w:szCs w:val="60"/>
+                                <w14:numForm w14:val="oldStyle"/>
+                              </w:rPr>
+                              <w:t>1</w:t>
+                            </w:r>
+                            <w:r>
+                              <w:rPr>
+                                <w:sz w:val="44"/>
+                                <w:szCs w:val="60"/>
+                                <w14:numForm w14:val="oldStyle"/>
+                              </w:rPr>
+                              <w:t>.11.2010</w:t>
+                            </w:r>
+                          </w:p>
+                        </w:txbxContent>
+                      </v:textbox>
+                    </v:rect>
+                    <v:rect id="Rectangle 17" o:spid="_x0000_s1040" style="position:absolute;left:1800;top:2294;width:8638;height:7268;visibility:visible;mso-wrap-style:square;v-text-anchor:bottom" o:gfxdata="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" filled="f" stroked="f">
                       <v:textbox>
                         <w:txbxContent>
                           <w:sdt>
@@ -1410,6 +1534,16 @@
                                   </w:rPr>
                                   <w:t>Lukas Elmer</w:t>
                                 </w:r>
+                                <w:r>
+                                  <w:rPr>
+                                    <w:b/>
+                                    <w:bCs/>
+                                    <w:color w:val="000000" w:themeColor="text1"/>
+                                    <w:sz w:val="32"/>
+                                    <w:szCs w:val="32"/>
+                                  </w:rPr>
+                                  <w:t xml:space="preserve"> (lelmer@hsr.ch)</w:t>
+                                </w:r>
                               </w:p>
                             </w:sdtContent>
                           </w:sdt>
@@ -1434,9 +1568,16 @@
             </mc:AlternateContent>
           </w:r>
           <w:r>
+            <w:rPr>
+              <w:b/>
+              <w:bCs/>
+              <w:caps/>
+            </w:rPr>
             <w:br w:type="page"/>
           </w:r>
         </w:p>
+        <w:bookmarkStart w:id="0" w:name="_GoBack" w:displacedByCustomXml="next"/>
+        <w:bookmarkEnd w:id="0" w:displacedByCustomXml="next"/>
       </w:sdtContent>
     </w:sdt>
     <w:p>
@@ -1453,6 +1594,13 @@
           <w:lang w:eastAsia="de-CH"/>
         </w:rPr>
         <w:lastRenderedPageBreak/>
+        <w:t xml:space="preserve">A1, A2) </w:t>
+      </w:r>
+      <w:r>
+        <w:rPr>
+          <w:noProof/>
+          <w:lang w:eastAsia="de-CH"/>
+        </w:rPr>
         <w:t>Use Cases</w:t>
       </w:r>
     </w:p>
@@ -1463,6 +1611,12 @@
           <w:lang w:eastAsia="de-CH"/>
         </w:rPr>
       </w:pPr>
+      <w:r>
+        <w:rPr>
+          <w:lang w:eastAsia="de-CH"/>
+        </w:rPr>
+        <w:t xml:space="preserve">A1) </w:t>
+      </w:r>
       <w:r>
         <w:rPr>
           <w:lang w:eastAsia="de-CH"/>
@@ -1499,7 +1653,7 @@
                     </pic:cNvPicPr>
                   </pic:nvPicPr>
                   <pic:blipFill>
-                    <a:blip r:embed="rId8">
+                    <a:blip r:embed="rId9">
                       <a:extLst>
                         <a:ext uri="{28A0092B-C50C-407E-A947-70E740481C1C}">
                           <a14:useLocalDpi xmlns:a14="http://schemas.microsoft.com/office/drawing/2010/main" val="0"/>
@@ -1556,6 +1710,12 @@
           <w:lang w:eastAsia="de-CH"/>
         </w:rPr>
         <w:lastRenderedPageBreak/>
+        <w:t xml:space="preserve">A1) </w:t>
+      </w:r>
+      <w:r>
+        <w:rPr>
+          <w:lang w:eastAsia="de-CH"/>
+        </w:rPr>
         <w:t xml:space="preserve">Beschreibungen im Format </w:t>
       </w:r>
       <w:r>
@@ -1874,8 +2034,6 @@
       <w:r>
         <w:br w:type="page"/>
       </w:r>
-      <w:bookmarkStart w:id="0" w:name="_GoBack"/>
-      <w:bookmarkEnd w:id="0"/>
     </w:p>
     <w:p>
       <w:pPr>
@@ -1883,6 +2041,9 @@
       </w:pPr>
       <w:r>
         <w:lastRenderedPageBreak/>
+        <w:t xml:space="preserve">A2) </w:t>
+      </w:r>
+      <w:r>
         <w:t>Fully Dressed Use Case „Fahrteinsatz ausführen“</w:t>
       </w:r>
     </w:p>
@@ -2611,6 +2772,9 @@
       </w:pPr>
       <w:r>
         <w:lastRenderedPageBreak/>
+        <w:t xml:space="preserve">A3) </w:t>
+      </w:r>
+      <w:r>
         <w:t>Domainmodell</w:t>
       </w:r>
     </w:p>
@@ -2638,7 +2802,7 @@
                     </pic:cNvPicPr>
                   </pic:nvPicPr>
                   <pic:blipFill>
-                    <a:blip r:embed="rId9">
+                    <a:blip r:embed="rId10">
                       <a:extLst>
                         <a:ext uri="{28A0092B-C50C-407E-A947-70E740481C1C}">
                           <a14:useLocalDpi xmlns:a14="http://schemas.microsoft.com/office/drawing/2010/main" val="0"/>
@@ -2681,6 +2845,9 @@
       </w:pPr>
       <w:r>
         <w:lastRenderedPageBreak/>
+        <w:t xml:space="preserve">A4) </w:t>
+      </w:r>
+      <w:r>
         <w:t>Systemsequenzdiagramme und Contracts</w:t>
       </w:r>
     </w:p>
@@ -2707,30 +2874,909 @@
         <w:t>“</w:t>
       </w:r>
     </w:p>
-    <w:p/>
     <w:p>
+      <w:r>
+        <w:rPr>
+          <w:noProof/>
+          <w:lang w:eastAsia="de-CH"/>
+        </w:rPr>
+        <w:drawing>
+          <wp:inline distT="0" distB="0" distL="0" distR="0">
+            <wp:extent cx="5760720" cy="8164532"/>
+            <wp:effectExtent l="0" t="0" r="0" b="8255"/>
+            <wp:docPr id="8" name="Grafik 8"/>
+            <wp:cNvGraphicFramePr>
+              <a:graphicFrameLocks xmlns:a="http://schemas.openxmlformats.org/drawingml/2006/main" noChangeAspect="1"/>
+            </wp:cNvGraphicFramePr>
+            <a:graphic xmlns:a="http://schemas.openxmlformats.org/drawingml/2006/main">
+              <a:graphicData uri="http://schemas.openxmlformats.org/drawingml/2006/picture">
+                <pic:pic xmlns:pic="http://schemas.openxmlformats.org/drawingml/2006/picture">
+                  <pic:nvPicPr>
+                    <pic:cNvPr id="0" name="Picture 8"/>
+                    <pic:cNvPicPr>
+                      <a:picLocks noChangeAspect="1" noChangeArrowheads="1"/>
+                    </pic:cNvPicPr>
+                  </pic:nvPicPr>
+                  <pic:blipFill>
+                    <a:blip r:embed="rId11">
+                      <a:extLst>
+                        <a:ext uri="{28A0092B-C50C-407E-A947-70E740481C1C}">
+                          <a14:useLocalDpi xmlns:a14="http://schemas.microsoft.com/office/drawing/2010/main" val="0"/>
+                        </a:ext>
+                      </a:extLst>
+                    </a:blip>
+                    <a:srcRect/>
+                    <a:stretch>
+                      <a:fillRect/>
+                    </a:stretch>
+                  </pic:blipFill>
+                  <pic:spPr bwMode="auto">
+                    <a:xfrm>
+                      <a:off x="0" y="0"/>
+                      <a:ext cx="5760720" cy="8164532"/>
+                    </a:xfrm>
+                    <a:prstGeom prst="rect">
+                      <a:avLst/>
+                    </a:prstGeom>
+                    <a:noFill/>
+                    <a:ln>
+                      <a:noFill/>
+                    </a:ln>
+                  </pic:spPr>
+                </pic:pic>
+              </a:graphicData>
+            </a:graphic>
+          </wp:inline>
+        </w:drawing>
+      </w:r>
+    </w:p>
+    <w:p>
       <w:pPr>
         <w:pStyle w:val="berschrift2"/>
-      </w:pPr>
+        <w:rPr>
+          <w:caps w:val="0"/>
+        </w:rPr>
+      </w:pPr>
+      <w:r>
+        <w:lastRenderedPageBreak/>
+        <w:t xml:space="preserve">Contract für die Systemoperation </w:t>
+      </w:r>
       <w:proofErr w:type="spellStart"/>
       <w:r>
-        <w:t>Contract</w:t>
+        <w:rPr>
+          <w:caps w:val="0"/>
+        </w:rPr>
+        <w:t>stückgutAufnehmen</w:t>
       </w:r>
       <w:proofErr w:type="spellEnd"/>
       <w:r>
-        <w:t xml:space="preserve"> für die Systemoperation </w:t>
-      </w:r>
-      <w:proofErr w:type="spellStart"/>
-      <w:r>
-        <w:t>stückgutAufnehmen</w:t>
-      </w:r>
-      <w:proofErr w:type="spellEnd"/>
-      <w:r>
-        <w:t>()</w:t>
-      </w:r>
+        <w:rPr>
+          <w:caps w:val="0"/>
+        </w:rPr>
+        <w:t>(</w:t>
+      </w:r>
+      <w:r>
+        <w:rPr>
+          <w:caps w:val="0"/>
+        </w:rPr>
+        <w:t>auftragsnummer</w:t>
+      </w:r>
+      <w:r>
+        <w:rPr>
+          <w:caps w:val="0"/>
+        </w:rPr>
+        <w:t>)</w:t>
+      </w:r>
+    </w:p>
+    <w:tbl>
+      <w:tblPr>
+        <w:tblStyle w:val="MittleresRaster2-Akzent1"/>
+        <w:tblW w:w="0" w:type="auto"/>
+        <w:tblCellMar>
+          <w:top w:w="85" w:type="dxa"/>
+          <w:bottom w:w="85" w:type="dxa"/>
+        </w:tblCellMar>
+        <w:tblLook w:val="04A0" w:firstRow="1" w:lastRow="0" w:firstColumn="1" w:lastColumn="0" w:noHBand="0" w:noVBand="1"/>
+      </w:tblPr>
+      <w:tblGrid>
+        <w:gridCol w:w="1809"/>
+        <w:gridCol w:w="7403"/>
+      </w:tblGrid>
+      <w:tr>
+        <w:trPr>
+          <w:cnfStyle w:val="100000000000" w:firstRow="1" w:lastRow="0" w:firstColumn="0" w:lastColumn="0" w:oddVBand="0" w:evenVBand="0" w:oddHBand="0" w:evenHBand="0" w:firstRowFirstColumn="0" w:firstRowLastColumn="0" w:lastRowFirstColumn="0" w:lastRowLastColumn="0"/>
+        </w:trPr>
+        <w:tc>
+          <w:tcPr>
+            <w:cnfStyle w:val="001000000100" w:firstRow="0" w:lastRow="0" w:firstColumn="1" w:lastColumn="0" w:oddVBand="0" w:evenVBand="0" w:oddHBand="0" w:evenHBand="0" w:firstRowFirstColumn="1" w:firstRowLastColumn="0" w:lastRowFirstColumn="0" w:lastRowLastColumn="0"/>
+            <w:tcW w:w="9212" w:type="dxa"/>
+            <w:gridSpan w:val="2"/>
+          </w:tcPr>
+          <w:p>
+            <w:pPr>
+              <w:rPr>
+                <w:rFonts w:asciiTheme="minorHAnsi" w:hAnsiTheme="minorHAnsi" w:cstheme="minorHAnsi"/>
+              </w:rPr>
+            </w:pPr>
+            <w:r>
+              <w:rPr>
+                <w:rFonts w:asciiTheme="minorHAnsi" w:hAnsiTheme="minorHAnsi" w:cstheme="minorHAnsi"/>
+              </w:rPr>
+              <w:t xml:space="preserve">CONTRACT FÜR DIE SYSTEMOPERATION </w:t>
+            </w:r>
+            <w:proofErr w:type="spellStart"/>
+            <w:r>
+              <w:rPr>
+                <w:rFonts w:asciiTheme="minorHAnsi" w:hAnsiTheme="minorHAnsi" w:cstheme="minorHAnsi"/>
+              </w:rPr>
+              <w:t>stückgutAufnehmen</w:t>
+            </w:r>
+            <w:proofErr w:type="spellEnd"/>
+            <w:r>
+              <w:rPr>
+                <w:rFonts w:asciiTheme="minorHAnsi" w:hAnsiTheme="minorHAnsi" w:cstheme="minorHAnsi"/>
+              </w:rPr>
+              <w:t>(</w:t>
+            </w:r>
+            <w:proofErr w:type="spellStart"/>
+            <w:r>
+              <w:rPr>
+                <w:rFonts w:asciiTheme="minorHAnsi" w:hAnsiTheme="minorHAnsi" w:cstheme="minorHAnsi"/>
+              </w:rPr>
+              <w:t>auftragsnummer</w:t>
+            </w:r>
+            <w:proofErr w:type="spellEnd"/>
+            <w:r>
+              <w:rPr>
+                <w:rFonts w:asciiTheme="minorHAnsi" w:hAnsiTheme="minorHAnsi" w:cstheme="minorHAnsi"/>
+              </w:rPr>
+              <w:t>)</w:t>
+            </w:r>
+          </w:p>
+        </w:tc>
+      </w:tr>
+      <w:tr>
+        <w:trPr>
+          <w:cnfStyle w:val="000000100000" w:firstRow="0" w:lastRow="0" w:firstColumn="0" w:lastColumn="0" w:oddVBand="0" w:evenVBand="0" w:oddHBand="1" w:evenHBand="0" w:firstRowFirstColumn="0" w:firstRowLastColumn="0" w:lastRowFirstColumn="0" w:lastRowLastColumn="0"/>
+          <w:trHeight w:val="365"/>
+        </w:trPr>
+        <w:tc>
+          <w:tcPr>
+            <w:cnfStyle w:val="001000000000" w:firstRow="0" w:lastRow="0" w:firstColumn="1" w:lastColumn="0" w:oddVBand="0" w:evenVBand="0" w:oddHBand="0" w:evenHBand="0" w:firstRowFirstColumn="0" w:firstRowLastColumn="0" w:lastRowFirstColumn="0" w:lastRowLastColumn="0"/>
+            <w:tcW w:w="1809" w:type="dxa"/>
+          </w:tcPr>
+          <w:p>
+            <w:pPr>
+              <w:rPr>
+                <w:rFonts w:asciiTheme="minorHAnsi" w:hAnsiTheme="minorHAnsi" w:cstheme="minorHAnsi"/>
+              </w:rPr>
+            </w:pPr>
+            <w:r>
+              <w:rPr>
+                <w:rFonts w:asciiTheme="minorHAnsi" w:hAnsiTheme="minorHAnsi" w:cstheme="minorHAnsi"/>
+              </w:rPr>
+              <w:t>Operation</w:t>
+            </w:r>
+          </w:p>
+        </w:tc>
+        <w:tc>
+          <w:tcPr>
+            <w:tcW w:w="7403" w:type="dxa"/>
+          </w:tcPr>
+          <w:p>
+            <w:pPr>
+              <w:cnfStyle w:val="000000100000" w:firstRow="0" w:lastRow="0" w:firstColumn="0" w:lastColumn="0" w:oddVBand="0" w:evenVBand="0" w:oddHBand="1" w:evenHBand="0" w:firstRowFirstColumn="0" w:firstRowLastColumn="0" w:lastRowFirstColumn="0" w:lastRowLastColumn="0"/>
+              <w:rPr>
+                <w:rFonts w:asciiTheme="minorHAnsi" w:hAnsiTheme="minorHAnsi" w:cstheme="minorHAnsi"/>
+              </w:rPr>
+            </w:pPr>
+            <w:proofErr w:type="spellStart"/>
+            <w:r>
+              <w:rPr>
+                <w:rFonts w:asciiTheme="minorHAnsi" w:hAnsiTheme="minorHAnsi" w:cstheme="minorHAnsi"/>
+              </w:rPr>
+              <w:t>stückgutAufnehmen</w:t>
+            </w:r>
+            <w:proofErr w:type="spellEnd"/>
+            <w:r>
+              <w:rPr>
+                <w:rFonts w:asciiTheme="minorHAnsi" w:hAnsiTheme="minorHAnsi" w:cstheme="minorHAnsi"/>
+              </w:rPr>
+              <w:t>(</w:t>
+            </w:r>
+            <w:proofErr w:type="spellStart"/>
+            <w:r>
+              <w:rPr>
+                <w:rFonts w:asciiTheme="minorHAnsi" w:hAnsiTheme="minorHAnsi" w:cstheme="minorHAnsi"/>
+              </w:rPr>
+              <w:t>auftragsnummer</w:t>
+            </w:r>
+            <w:proofErr w:type="spellEnd"/>
+            <w:r>
+              <w:rPr>
+                <w:rFonts w:asciiTheme="minorHAnsi" w:hAnsiTheme="minorHAnsi" w:cstheme="minorHAnsi"/>
+              </w:rPr>
+              <w:t xml:space="preserve"> : integer</w:t>
+            </w:r>
+            <w:r>
+              <w:rPr>
+                <w:rFonts w:asciiTheme="minorHAnsi" w:hAnsiTheme="minorHAnsi" w:cstheme="minorHAnsi"/>
+              </w:rPr>
+              <w:t>)</w:t>
+            </w:r>
+          </w:p>
+        </w:tc>
+      </w:tr>
+      <w:tr>
+        <w:trPr>
+          <w:trHeight w:val="1348"/>
+        </w:trPr>
+        <w:tc>
+          <w:tcPr>
+            <w:cnfStyle w:val="001000000000" w:firstRow="0" w:lastRow="0" w:firstColumn="1" w:lastColumn="0" w:oddVBand="0" w:evenVBand="0" w:oddHBand="0" w:evenHBand="0" w:firstRowFirstColumn="0" w:firstRowLastColumn="0" w:lastRowFirstColumn="0" w:lastRowLastColumn="0"/>
+            <w:tcW w:w="1809" w:type="dxa"/>
+          </w:tcPr>
+          <w:p>
+            <w:pPr>
+              <w:rPr>
+                <w:rFonts w:asciiTheme="minorHAnsi" w:hAnsiTheme="minorHAnsi" w:cstheme="minorHAnsi"/>
+              </w:rPr>
+            </w:pPr>
+            <w:r>
+              <w:rPr>
+                <w:rFonts w:asciiTheme="minorHAnsi" w:hAnsiTheme="minorHAnsi" w:cstheme="minorHAnsi"/>
+              </w:rPr>
+              <w:t>Cross References</w:t>
+            </w:r>
+          </w:p>
+        </w:tc>
+        <w:tc>
+          <w:tcPr>
+            <w:tcW w:w="7403" w:type="dxa"/>
+          </w:tcPr>
+          <w:p>
+            <w:pPr>
+              <w:cnfStyle w:val="000000000000" w:firstRow="0" w:lastRow="0" w:firstColumn="0" w:lastColumn="0" w:oddVBand="0" w:evenVBand="0" w:oddHBand="0" w:evenHBand="0" w:firstRowFirstColumn="0" w:firstRowLastColumn="0" w:lastRowFirstColumn="0" w:lastRowLastColumn="0"/>
+              <w:rPr>
+                <w:rFonts w:asciiTheme="minorHAnsi" w:hAnsiTheme="minorHAnsi" w:cstheme="minorHAnsi"/>
+              </w:rPr>
+            </w:pPr>
+            <w:proofErr w:type="spellStart"/>
+            <w:r>
+              <w:rPr>
+                <w:rFonts w:asciiTheme="minorHAnsi" w:hAnsiTheme="minorHAnsi" w:cstheme="minorHAnsi"/>
+              </w:rPr>
+              <w:t>Use</w:t>
+            </w:r>
+            <w:proofErr w:type="spellEnd"/>
+            <w:r>
+              <w:rPr>
+                <w:rFonts w:asciiTheme="minorHAnsi" w:hAnsiTheme="minorHAnsi" w:cstheme="minorHAnsi"/>
+              </w:rPr>
+              <w:t xml:space="preserve"> Cases:</w:t>
+            </w:r>
+          </w:p>
+          <w:p>
+            <w:pPr>
+              <w:pStyle w:val="Listenabsatz"/>
+              <w:numPr>
+                <w:ilvl w:val="0"/>
+                <w:numId w:val="1"/>
+              </w:numPr>
+              <w:cnfStyle w:val="000000000000" w:firstRow="0" w:lastRow="0" w:firstColumn="0" w:lastColumn="0" w:oddVBand="0" w:evenVBand="0" w:oddHBand="0" w:evenHBand="0" w:firstRowFirstColumn="0" w:firstRowLastColumn="0" w:lastRowFirstColumn="0" w:lastRowLastColumn="0"/>
+              <w:rPr>
+                <w:rFonts w:asciiTheme="minorHAnsi" w:hAnsiTheme="minorHAnsi" w:cstheme="minorHAnsi"/>
+              </w:rPr>
+            </w:pPr>
+            <w:r>
+              <w:rPr>
+                <w:rFonts w:asciiTheme="minorHAnsi" w:hAnsiTheme="minorHAnsi" w:cstheme="minorHAnsi"/>
+              </w:rPr>
+              <w:t>LKW beladen / abladen (Verteilzentrum Mitarbeiter)</w:t>
+            </w:r>
+          </w:p>
+          <w:p>
+            <w:pPr>
+              <w:pStyle w:val="Listenabsatz"/>
+              <w:numPr>
+                <w:ilvl w:val="1"/>
+                <w:numId w:val="1"/>
+              </w:numPr>
+              <w:cnfStyle w:val="000000000000" w:firstRow="0" w:lastRow="0" w:firstColumn="0" w:lastColumn="0" w:oddVBand="0" w:evenVBand="0" w:oddHBand="0" w:evenHBand="0" w:firstRowFirstColumn="0" w:firstRowLastColumn="0" w:lastRowFirstColumn="0" w:lastRowLastColumn="0"/>
+              <w:rPr>
+                <w:rFonts w:asciiTheme="minorHAnsi" w:hAnsiTheme="minorHAnsi" w:cstheme="minorHAnsi"/>
+              </w:rPr>
+            </w:pPr>
+            <w:r>
+              <w:rPr>
+                <w:rFonts w:asciiTheme="minorHAnsi" w:hAnsiTheme="minorHAnsi" w:cstheme="minorHAnsi"/>
+              </w:rPr>
+              <w:t>Ladeumschlag ausführen und erfassen</w:t>
+            </w:r>
+          </w:p>
+          <w:p>
+            <w:pPr>
+              <w:pStyle w:val="Listenabsatz"/>
+              <w:numPr>
+                <w:ilvl w:val="0"/>
+                <w:numId w:val="1"/>
+              </w:numPr>
+              <w:cnfStyle w:val="000000000000" w:firstRow="0" w:lastRow="0" w:firstColumn="0" w:lastColumn="0" w:oddVBand="0" w:evenVBand="0" w:oddHBand="0" w:evenHBand="0" w:firstRowFirstColumn="0" w:firstRowLastColumn="0" w:lastRowFirstColumn="0" w:lastRowLastColumn="0"/>
+              <w:rPr>
+                <w:rFonts w:asciiTheme="minorHAnsi" w:hAnsiTheme="minorHAnsi" w:cstheme="minorHAnsi"/>
+              </w:rPr>
+            </w:pPr>
+            <w:r>
+              <w:rPr>
+                <w:rFonts w:asciiTheme="minorHAnsi" w:hAnsiTheme="minorHAnsi" w:cstheme="minorHAnsi"/>
+              </w:rPr>
+              <w:t>Fahrteinsatz ausführen</w:t>
+            </w:r>
+          </w:p>
+          <w:p>
+            <w:pPr>
+              <w:pStyle w:val="Listenabsatz"/>
+              <w:numPr>
+                <w:ilvl w:val="1"/>
+                <w:numId w:val="1"/>
+              </w:numPr>
+              <w:cnfStyle w:val="000000000000" w:firstRow="0" w:lastRow="0" w:firstColumn="0" w:lastColumn="0" w:oddVBand="0" w:evenVBand="0" w:oddHBand="0" w:evenHBand="0" w:firstRowFirstColumn="0" w:firstRowLastColumn="0" w:lastRowFirstColumn="0" w:lastRowLastColumn="0"/>
+              <w:rPr>
+                <w:rFonts w:asciiTheme="minorHAnsi" w:hAnsiTheme="minorHAnsi" w:cstheme="minorHAnsi"/>
+              </w:rPr>
+            </w:pPr>
+            <w:r>
+              <w:rPr>
+                <w:rFonts w:asciiTheme="minorHAnsi" w:hAnsiTheme="minorHAnsi" w:cstheme="minorHAnsi"/>
+              </w:rPr>
+              <w:t>Ladeumschlag ausführen und erfassen</w:t>
+            </w:r>
+          </w:p>
+        </w:tc>
+      </w:tr>
+      <w:tr>
+        <w:trPr>
+          <w:cnfStyle w:val="000000100000" w:firstRow="0" w:lastRow="0" w:firstColumn="0" w:lastColumn="0" w:oddVBand="0" w:evenVBand="0" w:oddHBand="1" w:evenHBand="0" w:firstRowFirstColumn="0" w:firstRowLastColumn="0" w:lastRowFirstColumn="0" w:lastRowLastColumn="0"/>
+          <w:trHeight w:val="1327"/>
+        </w:trPr>
+        <w:tc>
+          <w:tcPr>
+            <w:cnfStyle w:val="001000000000" w:firstRow="0" w:lastRow="0" w:firstColumn="1" w:lastColumn="0" w:oddVBand="0" w:evenVBand="0" w:oddHBand="0" w:evenHBand="0" w:firstRowFirstColumn="0" w:firstRowLastColumn="0" w:lastRowFirstColumn="0" w:lastRowLastColumn="0"/>
+            <w:tcW w:w="1809" w:type="dxa"/>
+          </w:tcPr>
+          <w:p>
+            <w:pPr>
+              <w:rPr>
+                <w:rFonts w:asciiTheme="minorHAnsi" w:hAnsiTheme="minorHAnsi" w:cstheme="minorHAnsi"/>
+              </w:rPr>
+            </w:pPr>
+            <w:proofErr w:type="spellStart"/>
+            <w:r>
+              <w:rPr>
+                <w:rFonts w:asciiTheme="minorHAnsi" w:hAnsiTheme="minorHAnsi" w:cstheme="minorHAnsi"/>
+              </w:rPr>
+              <w:t>Preconditions</w:t>
+            </w:r>
+            <w:proofErr w:type="spellEnd"/>
+          </w:p>
+        </w:tc>
+        <w:tc>
+          <w:tcPr>
+            <w:tcW w:w="7403" w:type="dxa"/>
+          </w:tcPr>
+          <w:p>
+            <w:pPr>
+              <w:pStyle w:val="Listenabsatz"/>
+              <w:numPr>
+                <w:ilvl w:val="0"/>
+                <w:numId w:val="1"/>
+              </w:numPr>
+              <w:cnfStyle w:val="000000100000" w:firstRow="0" w:lastRow="0" w:firstColumn="0" w:lastColumn="0" w:oddVBand="0" w:evenVBand="0" w:oddHBand="1" w:evenHBand="0" w:firstRowFirstColumn="0" w:firstRowLastColumn="0" w:lastRowFirstColumn="0" w:lastRowLastColumn="0"/>
+              <w:rPr>
+                <w:rFonts w:cstheme="minorHAnsi"/>
+              </w:rPr>
+            </w:pPr>
+            <w:r>
+              <w:rPr>
+                <w:rFonts w:cstheme="minorHAnsi"/>
+              </w:rPr>
+              <w:t>Auftrag wurde vom Auftraggeber erfasst</w:t>
+            </w:r>
+          </w:p>
+          <w:p>
+            <w:pPr>
+              <w:pStyle w:val="Listenabsatz"/>
+              <w:numPr>
+                <w:ilvl w:val="0"/>
+                <w:numId w:val="1"/>
+              </w:numPr>
+              <w:cnfStyle w:val="000000100000" w:firstRow="0" w:lastRow="0" w:firstColumn="0" w:lastColumn="0" w:oddVBand="0" w:evenVBand="0" w:oddHBand="1" w:evenHBand="0" w:firstRowFirstColumn="0" w:firstRowLastColumn="0" w:lastRowFirstColumn="0" w:lastRowLastColumn="0"/>
+              <w:rPr>
+                <w:rFonts w:cstheme="minorHAnsi"/>
+              </w:rPr>
+            </w:pPr>
+            <w:r>
+              <w:rPr>
+                <w:rFonts w:cstheme="minorHAnsi"/>
+              </w:rPr>
+              <w:t>Fahrer hat Zwischenziel erreicht, an dem das Stückgut aufgeladen werden soll</w:t>
+            </w:r>
+          </w:p>
+          <w:p>
+            <w:pPr>
+              <w:pStyle w:val="Listenabsatz"/>
+              <w:numPr>
+                <w:ilvl w:val="0"/>
+                <w:numId w:val="1"/>
+              </w:numPr>
+              <w:cnfStyle w:val="000000100000" w:firstRow="0" w:lastRow="0" w:firstColumn="0" w:lastColumn="0" w:oddVBand="0" w:evenVBand="0" w:oddHBand="1" w:evenHBand="0" w:firstRowFirstColumn="0" w:firstRowLastColumn="0" w:lastRowFirstColumn="0" w:lastRowLastColumn="0"/>
+              <w:rPr>
+                <w:rFonts w:cstheme="minorHAnsi"/>
+              </w:rPr>
+            </w:pPr>
+            <w:r>
+              <w:rPr>
+                <w:rFonts w:cstheme="minorHAnsi"/>
+              </w:rPr>
+              <w:t xml:space="preserve">Eine </w:t>
+            </w:r>
+            <w:r>
+              <w:rPr>
+                <w:rFonts w:cstheme="minorHAnsi"/>
+                <w:b/>
+              </w:rPr>
+              <w:t>Ladeumschlag</w:t>
+            </w:r>
+            <w:r>
+              <w:rPr>
+                <w:rFonts w:cstheme="minorHAnsi"/>
+                <w:b/>
+              </w:rPr>
+              <w:t xml:space="preserve"> I</w:t>
+            </w:r>
+            <w:r>
+              <w:rPr>
+                <w:rFonts w:cstheme="minorHAnsi"/>
+                <w:b/>
+              </w:rPr>
+              <w:t>nstanz l</w:t>
+            </w:r>
+            <w:r>
+              <w:rPr>
+                <w:rFonts w:cstheme="minorHAnsi"/>
+              </w:rPr>
+              <w:t xml:space="preserve"> ist erstellt</w:t>
+            </w:r>
+          </w:p>
+          <w:p>
+            <w:pPr>
+              <w:pStyle w:val="Listenabsatz"/>
+              <w:numPr>
+                <w:ilvl w:val="0"/>
+                <w:numId w:val="1"/>
+              </w:numPr>
+              <w:cnfStyle w:val="000000100000" w:firstRow="0" w:lastRow="0" w:firstColumn="0" w:lastColumn="0" w:oddVBand="0" w:evenVBand="0" w:oddHBand="1" w:evenHBand="0" w:firstRowFirstColumn="0" w:firstRowLastColumn="0" w:lastRowFirstColumn="0" w:lastRowLastColumn="0"/>
+              <w:rPr>
+                <w:rFonts w:cstheme="minorHAnsi"/>
+              </w:rPr>
+            </w:pPr>
+            <w:r>
+              <w:rPr>
+                <w:rFonts w:cstheme="minorHAnsi"/>
+                <w:b/>
+              </w:rPr>
+              <w:t>Status</w:t>
+            </w:r>
+            <w:r>
+              <w:rPr>
+                <w:rFonts w:cstheme="minorHAnsi"/>
+              </w:rPr>
+              <w:t xml:space="preserve"> der </w:t>
+            </w:r>
+            <w:r>
+              <w:rPr>
+                <w:rFonts w:cstheme="minorHAnsi"/>
+                <w:b/>
+              </w:rPr>
+              <w:t>Ladeumschlag Instanz l</w:t>
+            </w:r>
+            <w:r>
+              <w:rPr>
+                <w:rFonts w:cstheme="minorHAnsi"/>
+              </w:rPr>
+              <w:t xml:space="preserve"> </w:t>
+            </w:r>
+            <w:r>
+              <w:rPr>
+                <w:rFonts w:cstheme="minorHAnsi"/>
+              </w:rPr>
+              <w:t>ist</w:t>
+            </w:r>
+            <w:r>
+              <w:rPr>
+                <w:rFonts w:cstheme="minorHAnsi"/>
+              </w:rPr>
+              <w:t xml:space="preserve"> </w:t>
+            </w:r>
+            <w:r>
+              <w:rPr>
+                <w:rFonts w:cstheme="minorHAnsi"/>
+                <w:b/>
+              </w:rPr>
+              <w:t>„</w:t>
+            </w:r>
+            <w:r>
+              <w:rPr>
+                <w:rFonts w:cstheme="minorHAnsi"/>
+                <w:b/>
+              </w:rPr>
+              <w:t>geplant</w:t>
+            </w:r>
+            <w:r>
+              <w:rPr>
+                <w:rFonts w:cstheme="minorHAnsi"/>
+                <w:b/>
+              </w:rPr>
+              <w:t>“</w:t>
+            </w:r>
+          </w:p>
+        </w:tc>
+      </w:tr>
+      <w:tr>
+        <w:trPr>
+          <w:trHeight w:val="2497"/>
+        </w:trPr>
+        <w:tc>
+          <w:tcPr>
+            <w:cnfStyle w:val="001000000000" w:firstRow="0" w:lastRow="0" w:firstColumn="1" w:lastColumn="0" w:oddVBand="0" w:evenVBand="0" w:oddHBand="0" w:evenHBand="0" w:firstRowFirstColumn="0" w:firstRowLastColumn="0" w:lastRowFirstColumn="0" w:lastRowLastColumn="0"/>
+            <w:tcW w:w="1809" w:type="dxa"/>
+          </w:tcPr>
+          <w:p>
+            <w:pPr>
+              <w:rPr>
+                <w:rFonts w:asciiTheme="minorHAnsi" w:hAnsiTheme="minorHAnsi" w:cstheme="minorHAnsi"/>
+              </w:rPr>
+            </w:pPr>
+            <w:proofErr w:type="spellStart"/>
+            <w:r>
+              <w:rPr>
+                <w:rFonts w:asciiTheme="minorHAnsi" w:hAnsiTheme="minorHAnsi" w:cstheme="minorHAnsi"/>
+              </w:rPr>
+              <w:t>Postconditions</w:t>
+            </w:r>
+            <w:proofErr w:type="spellEnd"/>
+          </w:p>
+        </w:tc>
+        <w:tc>
+          <w:tcPr>
+            <w:tcW w:w="7403" w:type="dxa"/>
+          </w:tcPr>
+          <w:p>
+            <w:pPr>
+              <w:pStyle w:val="Listenabsatz"/>
+              <w:numPr>
+                <w:ilvl w:val="0"/>
+                <w:numId w:val="1"/>
+              </w:numPr>
+              <w:cnfStyle w:val="000000000000" w:firstRow="0" w:lastRow="0" w:firstColumn="0" w:lastColumn="0" w:oddVBand="0" w:evenVBand="0" w:oddHBand="0" w:evenHBand="0" w:firstRowFirstColumn="0" w:firstRowLastColumn="0" w:lastRowFirstColumn="0" w:lastRowLastColumn="0"/>
+              <w:rPr>
+                <w:rFonts w:cstheme="minorHAnsi"/>
+              </w:rPr>
+            </w:pPr>
+            <w:proofErr w:type="spellStart"/>
+            <w:r>
+              <w:rPr>
+                <w:rFonts w:cstheme="minorHAnsi"/>
+                <w:b/>
+              </w:rPr>
+              <w:t>ankunftZeitstempel</w:t>
+            </w:r>
+            <w:proofErr w:type="spellEnd"/>
+            <w:r>
+              <w:rPr>
+                <w:rFonts w:cstheme="minorHAnsi"/>
+              </w:rPr>
+              <w:t xml:space="preserve"> der </w:t>
+            </w:r>
+            <w:r>
+              <w:rPr>
+                <w:rFonts w:cstheme="minorHAnsi"/>
+                <w:b/>
+              </w:rPr>
+              <w:t>Ladeumschlag</w:t>
+            </w:r>
+            <w:r>
+              <w:rPr>
+                <w:rFonts w:cstheme="minorHAnsi"/>
+                <w:b/>
+              </w:rPr>
+              <w:t xml:space="preserve"> I</w:t>
+            </w:r>
+            <w:r>
+              <w:rPr>
+                <w:rFonts w:cstheme="minorHAnsi"/>
+                <w:b/>
+              </w:rPr>
+              <w:t>nstanz l</w:t>
+            </w:r>
+            <w:r>
+              <w:rPr>
+                <w:rFonts w:cstheme="minorHAnsi"/>
+              </w:rPr>
+              <w:t xml:space="preserve"> wurde aktualisiert auf </w:t>
+            </w:r>
+            <w:r>
+              <w:rPr>
+                <w:rFonts w:cstheme="minorHAnsi"/>
+                <w:b/>
+              </w:rPr>
+              <w:t>die aktuelle Zeit</w:t>
+            </w:r>
+          </w:p>
+          <w:p>
+            <w:pPr>
+              <w:pStyle w:val="Listenabsatz"/>
+              <w:numPr>
+                <w:ilvl w:val="0"/>
+                <w:numId w:val="1"/>
+              </w:numPr>
+              <w:cnfStyle w:val="000000000000" w:firstRow="0" w:lastRow="0" w:firstColumn="0" w:lastColumn="0" w:oddVBand="0" w:evenVBand="0" w:oddHBand="0" w:evenHBand="0" w:firstRowFirstColumn="0" w:firstRowLastColumn="0" w:lastRowFirstColumn="0" w:lastRowLastColumn="0"/>
+              <w:rPr>
+                <w:rFonts w:cstheme="minorHAnsi"/>
+              </w:rPr>
+            </w:pPr>
+            <w:r>
+              <w:rPr>
+                <w:rFonts w:cstheme="minorHAnsi"/>
+              </w:rPr>
+              <w:t>Falls erfolgreich</w:t>
+            </w:r>
+          </w:p>
+          <w:p>
+            <w:pPr>
+              <w:pStyle w:val="Listenabsatz"/>
+              <w:numPr>
+                <w:ilvl w:val="1"/>
+                <w:numId w:val="1"/>
+              </w:numPr>
+              <w:cnfStyle w:val="000000000000" w:firstRow="0" w:lastRow="0" w:firstColumn="0" w:lastColumn="0" w:oddVBand="0" w:evenVBand="0" w:oddHBand="0" w:evenHBand="0" w:firstRowFirstColumn="0" w:firstRowLastColumn="0" w:lastRowFirstColumn="0" w:lastRowLastColumn="0"/>
+              <w:rPr>
+                <w:rFonts w:cstheme="minorHAnsi"/>
+              </w:rPr>
+            </w:pPr>
+            <w:r>
+              <w:rPr>
+                <w:rFonts w:cstheme="minorHAnsi"/>
+                <w:b/>
+              </w:rPr>
+              <w:t>Status</w:t>
+            </w:r>
+            <w:r>
+              <w:rPr>
+                <w:rFonts w:cstheme="minorHAnsi"/>
+              </w:rPr>
+              <w:t xml:space="preserve"> der </w:t>
+            </w:r>
+            <w:r>
+              <w:rPr>
+                <w:rFonts w:cstheme="minorHAnsi"/>
+                <w:b/>
+              </w:rPr>
+              <w:t>Ladeumschlag</w:t>
+            </w:r>
+            <w:r>
+              <w:rPr>
+                <w:rFonts w:cstheme="minorHAnsi"/>
+                <w:b/>
+              </w:rPr>
+              <w:t xml:space="preserve"> I</w:t>
+            </w:r>
+            <w:r>
+              <w:rPr>
+                <w:rFonts w:cstheme="minorHAnsi"/>
+                <w:b/>
+              </w:rPr>
+              <w:t>nstanz l</w:t>
+            </w:r>
+            <w:r>
+              <w:rPr>
+                <w:rFonts w:cstheme="minorHAnsi"/>
+              </w:rPr>
+              <w:t xml:space="preserve"> wurde aktualisiert auf </w:t>
+            </w:r>
+            <w:r>
+              <w:rPr>
+                <w:rFonts w:cstheme="minorHAnsi"/>
+                <w:b/>
+              </w:rPr>
+              <w:t>„aufgenommen</w:t>
+            </w:r>
+            <w:r>
+              <w:rPr>
+                <w:rFonts w:cstheme="minorHAnsi"/>
+                <w:b/>
+              </w:rPr>
+              <w:t>“</w:t>
+            </w:r>
+          </w:p>
+          <w:p>
+            <w:pPr>
+              <w:pStyle w:val="Listenabsatz"/>
+              <w:numPr>
+                <w:ilvl w:val="0"/>
+                <w:numId w:val="1"/>
+              </w:numPr>
+              <w:cnfStyle w:val="000000000000" w:firstRow="0" w:lastRow="0" w:firstColumn="0" w:lastColumn="0" w:oddVBand="0" w:evenVBand="0" w:oddHBand="0" w:evenHBand="0" w:firstRowFirstColumn="0" w:firstRowLastColumn="0" w:lastRowFirstColumn="0" w:lastRowLastColumn="0"/>
+              <w:rPr>
+                <w:rFonts w:cstheme="minorHAnsi"/>
+              </w:rPr>
+            </w:pPr>
+            <w:r>
+              <w:rPr>
+                <w:rFonts w:cstheme="minorHAnsi"/>
+              </w:rPr>
+              <w:t>Falls nicht erfolgreich</w:t>
+            </w:r>
+          </w:p>
+          <w:p>
+            <w:pPr>
+              <w:pStyle w:val="Listenabsatz"/>
+              <w:numPr>
+                <w:ilvl w:val="1"/>
+                <w:numId w:val="1"/>
+              </w:numPr>
+              <w:cnfStyle w:val="000000000000" w:firstRow="0" w:lastRow="0" w:firstColumn="0" w:lastColumn="0" w:oddVBand="0" w:evenVBand="0" w:oddHBand="0" w:evenHBand="0" w:firstRowFirstColumn="0" w:firstRowLastColumn="0" w:lastRowFirstColumn="0" w:lastRowLastColumn="0"/>
+              <w:rPr>
+                <w:rFonts w:cstheme="minorHAnsi"/>
+              </w:rPr>
+            </w:pPr>
+            <w:r>
+              <w:rPr>
+                <w:rFonts w:cstheme="minorHAnsi"/>
+                <w:b/>
+              </w:rPr>
+              <w:t>Status</w:t>
+            </w:r>
+            <w:r>
+              <w:rPr>
+                <w:rFonts w:cstheme="minorHAnsi"/>
+              </w:rPr>
+              <w:t xml:space="preserve"> der </w:t>
+            </w:r>
+            <w:r>
+              <w:rPr>
+                <w:rFonts w:cstheme="minorHAnsi"/>
+                <w:b/>
+              </w:rPr>
+              <w:t>Ladeumschlag</w:t>
+            </w:r>
+            <w:r>
+              <w:rPr>
+                <w:rFonts w:cstheme="minorHAnsi"/>
+                <w:b/>
+              </w:rPr>
+              <w:t xml:space="preserve"> I</w:t>
+            </w:r>
+            <w:r>
+              <w:rPr>
+                <w:rFonts w:cstheme="minorHAnsi"/>
+                <w:b/>
+              </w:rPr>
+              <w:t>nstanz l</w:t>
+            </w:r>
+            <w:r>
+              <w:rPr>
+                <w:rFonts w:cstheme="minorHAnsi"/>
+              </w:rPr>
+              <w:t xml:space="preserve"> wurde aktualisiert auf </w:t>
+            </w:r>
+            <w:r>
+              <w:rPr>
+                <w:rFonts w:cstheme="minorHAnsi"/>
+                <w:b/>
+              </w:rPr>
+              <w:t>„</w:t>
+            </w:r>
+            <w:r>
+              <w:rPr>
+                <w:rFonts w:cstheme="minorHAnsi"/>
+                <w:b/>
+              </w:rPr>
+              <w:t xml:space="preserve">nicht </w:t>
+            </w:r>
+            <w:r>
+              <w:rPr>
+                <w:rFonts w:cstheme="minorHAnsi"/>
+                <w:b/>
+              </w:rPr>
+              <w:t>aufgenommen</w:t>
+            </w:r>
+            <w:r>
+              <w:rPr>
+                <w:rFonts w:cstheme="minorHAnsi"/>
+                <w:b/>
+              </w:rPr>
+              <w:t>“</w:t>
+            </w:r>
+          </w:p>
+          <w:p>
+            <w:pPr>
+              <w:pStyle w:val="Listenabsatz"/>
+              <w:numPr>
+                <w:ilvl w:val="1"/>
+                <w:numId w:val="1"/>
+              </w:numPr>
+              <w:cnfStyle w:val="000000000000" w:firstRow="0" w:lastRow="0" w:firstColumn="0" w:lastColumn="0" w:oddVBand="0" w:evenVBand="0" w:oddHBand="0" w:evenHBand="0" w:firstRowFirstColumn="0" w:firstRowLastColumn="0" w:lastRowFirstColumn="0" w:lastRowLastColumn="0"/>
+              <w:rPr>
+                <w:rFonts w:cstheme="minorHAnsi"/>
+              </w:rPr>
+            </w:pPr>
+            <w:r>
+              <w:rPr>
+                <w:rFonts w:cstheme="minorHAnsi"/>
+                <w:b/>
+              </w:rPr>
+              <w:t>Abweichung</w:t>
+            </w:r>
+            <w:r>
+              <w:rPr>
+                <w:rFonts w:cstheme="minorHAnsi"/>
+              </w:rPr>
+              <w:t xml:space="preserve"> mit einem </w:t>
+            </w:r>
+            <w:r>
+              <w:rPr>
+                <w:rFonts w:cstheme="minorHAnsi"/>
+                <w:b/>
+              </w:rPr>
+              <w:t>Grund</w:t>
+            </w:r>
+            <w:r>
+              <w:rPr>
+                <w:rFonts w:cstheme="minorHAnsi"/>
+              </w:rPr>
+              <w:t xml:space="preserve"> wurde erstellt und der </w:t>
+            </w:r>
+            <w:r>
+              <w:rPr>
+                <w:rFonts w:cstheme="minorHAnsi"/>
+                <w:b/>
+              </w:rPr>
+              <w:t>Ladeumschlag</w:t>
+            </w:r>
+            <w:r>
+              <w:rPr>
+                <w:rFonts w:cstheme="minorHAnsi"/>
+                <w:b/>
+              </w:rPr>
+              <w:t xml:space="preserve"> I</w:t>
+            </w:r>
+            <w:r>
+              <w:rPr>
+                <w:rFonts w:cstheme="minorHAnsi"/>
+                <w:b/>
+              </w:rPr>
+              <w:t>nstanz l</w:t>
+            </w:r>
+            <w:r>
+              <w:rPr>
+                <w:rFonts w:cstheme="minorHAnsi"/>
+              </w:rPr>
+              <w:t xml:space="preserve"> zugeordnet</w:t>
+            </w:r>
+          </w:p>
+        </w:tc>
+      </w:tr>
+    </w:tbl>
+    <w:p>
+      <w:pPr>
+        <w:rPr>
+          <w:rFonts w:cstheme="minorHAnsi"/>
+        </w:rPr>
+      </w:pPr>
     </w:p>
     <w:sectPr>
-      <w:footerReference w:type="default" r:id="rId10"/>
+      <w:footerReference w:type="default" r:id="rId12"/>
       <w:pgSz w:w="11906" w:h="16838"/>
       <w:pgMar w:top="1417" w:right="1417" w:bottom="1134" w:left="1417" w:header="708" w:footer="708" w:gutter="0"/>
       <w:pgNumType w:start="0"/>
@@ -2809,7 +3855,7 @@
         <w:noProof/>
         <w:lang w:val="de-DE"/>
       </w:rPr>
-      <w:t>4</w:t>
+      <w:t>7</w:t>
     </w:r>
     <w:r>
       <w:rPr>
@@ -2847,7 +3893,7 @@
         <w:noProof/>
         <w:lang w:val="de-DE"/>
       </w:rPr>
-      <w:t>6</w:t>
+      <w:t>7</w:t>
     </w:r>
     <w:r>
       <w:rPr>
@@ -3423,7 +4469,7 @@
     <w:uiPriority w:val="9"/>
     <w:unhideWhenUsed/>
     <w:qFormat/>
-    <w:rsid w:val="005E75F2"/>
+    <w:rsid w:val="00CC62D0"/>
     <w:pPr>
       <w:pBdr>
         <w:top w:val="single" w:sz="24" w:space="0" w:color="DBE5F1" w:themeColor="accent1" w:themeTint="33"/>
@@ -3432,7 +4478,7 @@
         <w:right w:val="single" w:sz="24" w:space="0" w:color="DBE5F1" w:themeColor="accent1" w:themeTint="33"/>
       </w:pBdr>
       <w:shd w:val="clear" w:color="auto" w:fill="DBE5F1" w:themeFill="accent1" w:themeFillTint="33"/>
-      <w:spacing w:after="0"/>
+      <w:spacing w:after="120"/>
       <w:outlineLvl w:val="1"/>
     </w:pPr>
     <w:rPr>
@@ -3611,7 +4657,6 @@
   <w:style w:type="character" w:default="1" w:styleId="Absatz-Standardschriftart">
     <w:name w:val="Default Paragraph Font"/>
     <w:uiPriority w:val="1"/>
-    <w:semiHidden/>
     <w:unhideWhenUsed/>
   </w:style>
   <w:style w:type="table" w:default="1" w:styleId="NormaleTabelle">
@@ -3655,7 +4700,7 @@
     <w:basedOn w:val="Absatz-Standardschriftart"/>
     <w:link w:val="berschrift2"/>
     <w:uiPriority w:val="9"/>
-    <w:rsid w:val="005E75F2"/>
+    <w:rsid w:val="00CC62D0"/>
     <w:rPr>
       <w:caps/>
       <w:spacing w:val="15"/>
@@ -4108,6 +5153,510 @@
     <w:rPr>
       <w:lang w:bidi="en-US"/>
     </w:rPr>
+  </w:style>
+  <w:style w:type="table" w:styleId="Tabellenraster">
+    <w:name w:val="Table Grid"/>
+    <w:basedOn w:val="NormaleTabelle"/>
+    <w:uiPriority w:val="59"/>
+    <w:rsid w:val="00BB3696"/>
+    <w:pPr>
+      <w:spacing w:before="0" w:after="0" w:line="240" w:lineRule="auto"/>
+    </w:pPr>
+    <w:tblPr>
+      <w:tblInd w:w="0" w:type="dxa"/>
+      <w:tblBorders>
+        <w:top w:val="single" w:sz="4" w:space="0" w:color="auto"/>
+        <w:left w:val="single" w:sz="4" w:space="0" w:color="auto"/>
+        <w:bottom w:val="single" w:sz="4" w:space="0" w:color="auto"/>
+        <w:right w:val="single" w:sz="4" w:space="0" w:color="auto"/>
+        <w:insideH w:val="single" w:sz="4" w:space="0" w:color="auto"/>
+        <w:insideV w:val="single" w:sz="4" w:space="0" w:color="auto"/>
+      </w:tblBorders>
+      <w:tblCellMar>
+        <w:top w:w="0" w:type="dxa"/>
+        <w:left w:w="108" w:type="dxa"/>
+        <w:bottom w:w="0" w:type="dxa"/>
+        <w:right w:w="108" w:type="dxa"/>
+      </w:tblCellMar>
+    </w:tblPr>
+  </w:style>
+  <w:style w:type="table" w:styleId="MittleresRaster3-Akzent1">
+    <w:name w:val="Medium Grid 3 Accent 1"/>
+    <w:basedOn w:val="NormaleTabelle"/>
+    <w:uiPriority w:val="69"/>
+    <w:rsid w:val="008B139F"/>
+    <w:pPr>
+      <w:spacing w:before="0" w:after="0" w:line="240" w:lineRule="auto"/>
+    </w:pPr>
+    <w:tblPr>
+      <w:tblStyleRowBandSize w:val="1"/>
+      <w:tblStyleColBandSize w:val="1"/>
+      <w:tblInd w:w="0" w:type="dxa"/>
+      <w:tblBorders>
+        <w:top w:val="single" w:sz="8" w:space="0" w:color="FFFFFF" w:themeColor="background1"/>
+        <w:left w:val="single" w:sz="8" w:space="0" w:color="FFFFFF" w:themeColor="background1"/>
+        <w:bottom w:val="single" w:sz="8" w:space="0" w:color="FFFFFF" w:themeColor="background1"/>
+        <w:right w:val="single" w:sz="8" w:space="0" w:color="FFFFFF" w:themeColor="background1"/>
+        <w:insideH w:val="single" w:sz="6" w:space="0" w:color="FFFFFF" w:themeColor="background1"/>
+        <w:insideV w:val="single" w:sz="6" w:space="0" w:color="FFFFFF" w:themeColor="background1"/>
+      </w:tblBorders>
+      <w:tblCellMar>
+        <w:top w:w="0" w:type="dxa"/>
+        <w:left w:w="108" w:type="dxa"/>
+        <w:bottom w:w="0" w:type="dxa"/>
+        <w:right w:w="108" w:type="dxa"/>
+      </w:tblCellMar>
+    </w:tblPr>
+    <w:tcPr>
+      <w:shd w:val="clear" w:color="auto" w:fill="D3DFEE" w:themeFill="accent1" w:themeFillTint="3F"/>
+    </w:tcPr>
+    <w:tblStylePr w:type="firstRow">
+      <w:rPr>
+        <w:b/>
+        <w:bCs/>
+        <w:i w:val="0"/>
+        <w:iCs w:val="0"/>
+        <w:color w:val="FFFFFF" w:themeColor="background1"/>
+      </w:rPr>
+      <w:tblPr/>
+      <w:tcPr>
+        <w:tcBorders>
+          <w:top w:val="single" w:sz="8" w:space="0" w:color="FFFFFF" w:themeColor="background1"/>
+          <w:left w:val="single" w:sz="8" w:space="0" w:color="FFFFFF" w:themeColor="background1"/>
+          <w:bottom w:val="single" w:sz="24" w:space="0" w:color="FFFFFF" w:themeColor="background1"/>
+          <w:right w:val="single" w:sz="8" w:space="0" w:color="FFFFFF" w:themeColor="background1"/>
+          <w:insideH w:val="nil"/>
+          <w:insideV w:val="single" w:sz="8" w:space="0" w:color="FFFFFF" w:themeColor="background1"/>
+        </w:tcBorders>
+        <w:shd w:val="clear" w:color="auto" w:fill="4F81BD" w:themeFill="accent1"/>
+      </w:tcPr>
+    </w:tblStylePr>
+    <w:tblStylePr w:type="lastRow">
+      <w:rPr>
+        <w:b/>
+        <w:bCs/>
+        <w:i w:val="0"/>
+        <w:iCs w:val="0"/>
+        <w:color w:val="FFFFFF" w:themeColor="background1"/>
+      </w:rPr>
+      <w:tblPr/>
+      <w:tcPr>
+        <w:tcBorders>
+          <w:top w:val="single" w:sz="24" w:space="0" w:color="FFFFFF" w:themeColor="background1"/>
+          <w:left w:val="single" w:sz="8" w:space="0" w:color="FFFFFF" w:themeColor="background1"/>
+          <w:bottom w:val="single" w:sz="8" w:space="0" w:color="FFFFFF" w:themeColor="background1"/>
+          <w:right w:val="single" w:sz="8" w:space="0" w:color="FFFFFF" w:themeColor="background1"/>
+          <w:insideH w:val="nil"/>
+          <w:insideV w:val="single" w:sz="8" w:space="0" w:color="FFFFFF" w:themeColor="background1"/>
+        </w:tcBorders>
+        <w:shd w:val="clear" w:color="auto" w:fill="4F81BD" w:themeFill="accent1"/>
+      </w:tcPr>
+    </w:tblStylePr>
+    <w:tblStylePr w:type="firstCol">
+      <w:rPr>
+        <w:b/>
+        <w:bCs/>
+        <w:i w:val="0"/>
+        <w:iCs w:val="0"/>
+        <w:color w:val="FFFFFF" w:themeColor="background1"/>
+      </w:rPr>
+      <w:tblPr/>
+      <w:tcPr>
+        <w:tcBorders>
+          <w:left w:val="single" w:sz="8" w:space="0" w:color="FFFFFF" w:themeColor="background1"/>
+          <w:right w:val="single" w:sz="24" w:space="0" w:color="FFFFFF" w:themeColor="background1"/>
+          <w:insideH w:val="nil"/>
+          <w:insideV w:val="nil"/>
+        </w:tcBorders>
+        <w:shd w:val="clear" w:color="auto" w:fill="4F81BD" w:themeFill="accent1"/>
+      </w:tcPr>
+    </w:tblStylePr>
+    <w:tblStylePr w:type="lastCol">
+      <w:rPr>
+        <w:b/>
+        <w:bCs/>
+        <w:i w:val="0"/>
+        <w:iCs w:val="0"/>
+        <w:color w:val="FFFFFF" w:themeColor="background1"/>
+      </w:rPr>
+      <w:tblPr/>
+      <w:tcPr>
+        <w:tcBorders>
+          <w:top w:val="nil"/>
+          <w:left w:val="single" w:sz="24" w:space="0" w:color="FFFFFF" w:themeColor="background1"/>
+          <w:bottom w:val="nil"/>
+          <w:right w:val="nil"/>
+          <w:insideH w:val="nil"/>
+          <w:insideV w:val="nil"/>
+        </w:tcBorders>
+        <w:shd w:val="clear" w:color="auto" w:fill="4F81BD" w:themeFill="accent1"/>
+      </w:tcPr>
+    </w:tblStylePr>
+    <w:tblStylePr w:type="band1Vert">
+      <w:tblPr/>
+      <w:tcPr>
+        <w:tcBorders>
+          <w:top w:val="single" w:sz="8" w:space="0" w:color="FFFFFF" w:themeColor="background1"/>
+          <w:left w:val="single" w:sz="8" w:space="0" w:color="FFFFFF" w:themeColor="background1"/>
+          <w:bottom w:val="single" w:sz="8" w:space="0" w:color="FFFFFF" w:themeColor="background1"/>
+          <w:right w:val="single" w:sz="8" w:space="0" w:color="FFFFFF" w:themeColor="background1"/>
+          <w:insideH w:val="nil"/>
+          <w:insideV w:val="nil"/>
+        </w:tcBorders>
+        <w:shd w:val="clear" w:color="auto" w:fill="A7BFDE" w:themeFill="accent1" w:themeFillTint="7F"/>
+      </w:tcPr>
+    </w:tblStylePr>
+    <w:tblStylePr w:type="band1Horz">
+      <w:tblPr/>
+      <w:tcPr>
+        <w:tcBorders>
+          <w:top w:val="single" w:sz="8" w:space="0" w:color="FFFFFF" w:themeColor="background1"/>
+          <w:left w:val="single" w:sz="8" w:space="0" w:color="FFFFFF" w:themeColor="background1"/>
+          <w:bottom w:val="single" w:sz="8" w:space="0" w:color="FFFFFF" w:themeColor="background1"/>
+          <w:right w:val="single" w:sz="8" w:space="0" w:color="FFFFFF" w:themeColor="background1"/>
+          <w:insideH w:val="single" w:sz="8" w:space="0" w:color="FFFFFF" w:themeColor="background1"/>
+          <w:insideV w:val="single" w:sz="8" w:space="0" w:color="FFFFFF" w:themeColor="background1"/>
+        </w:tcBorders>
+        <w:shd w:val="clear" w:color="auto" w:fill="A7BFDE" w:themeFill="accent1" w:themeFillTint="7F"/>
+      </w:tcPr>
+    </w:tblStylePr>
+  </w:style>
+  <w:style w:type="table" w:styleId="MittlereListe1-Akzent1">
+    <w:name w:val="Medium List 1 Accent 1"/>
+    <w:basedOn w:val="NormaleTabelle"/>
+    <w:uiPriority w:val="65"/>
+    <w:rsid w:val="008B139F"/>
+    <w:pPr>
+      <w:spacing w:before="0" w:after="0" w:line="240" w:lineRule="auto"/>
+    </w:pPr>
+    <w:rPr>
+      <w:color w:val="000000" w:themeColor="text1"/>
+    </w:rPr>
+    <w:tblPr>
+      <w:tblStyleRowBandSize w:val="1"/>
+      <w:tblStyleColBandSize w:val="1"/>
+      <w:tblInd w:w="0" w:type="dxa"/>
+      <w:tblBorders>
+        <w:top w:val="single" w:sz="8" w:space="0" w:color="4F81BD" w:themeColor="accent1"/>
+        <w:bottom w:val="single" w:sz="8" w:space="0" w:color="4F81BD" w:themeColor="accent1"/>
+      </w:tblBorders>
+      <w:tblCellMar>
+        <w:top w:w="0" w:type="dxa"/>
+        <w:left w:w="108" w:type="dxa"/>
+        <w:bottom w:w="0" w:type="dxa"/>
+        <w:right w:w="108" w:type="dxa"/>
+      </w:tblCellMar>
+    </w:tblPr>
+    <w:tblStylePr w:type="firstRow">
+      <w:rPr>
+        <w:rFonts w:asciiTheme="majorHAnsi" w:eastAsiaTheme="majorEastAsia" w:hAnsiTheme="majorHAnsi" w:cstheme="majorBidi"/>
+      </w:rPr>
+      <w:tblPr/>
+      <w:tcPr>
+        <w:tcBorders>
+          <w:top w:val="nil"/>
+          <w:bottom w:val="single" w:sz="8" w:space="0" w:color="4F81BD" w:themeColor="accent1"/>
+        </w:tcBorders>
+      </w:tcPr>
+    </w:tblStylePr>
+    <w:tblStylePr w:type="lastRow">
+      <w:rPr>
+        <w:b/>
+        <w:bCs/>
+        <w:color w:val="1F497D" w:themeColor="text2"/>
+      </w:rPr>
+      <w:tblPr/>
+      <w:tcPr>
+        <w:tcBorders>
+          <w:top w:val="single" w:sz="8" w:space="0" w:color="4F81BD" w:themeColor="accent1"/>
+          <w:bottom w:val="single" w:sz="8" w:space="0" w:color="4F81BD" w:themeColor="accent1"/>
+        </w:tcBorders>
+      </w:tcPr>
+    </w:tblStylePr>
+    <w:tblStylePr w:type="firstCol">
+      <w:rPr>
+        <w:b/>
+        <w:bCs/>
+      </w:rPr>
+    </w:tblStylePr>
+    <w:tblStylePr w:type="lastCol">
+      <w:rPr>
+        <w:b/>
+        <w:bCs/>
+      </w:rPr>
+      <w:tblPr/>
+      <w:tcPr>
+        <w:tcBorders>
+          <w:top w:val="single" w:sz="8" w:space="0" w:color="4F81BD" w:themeColor="accent1"/>
+          <w:bottom w:val="single" w:sz="8" w:space="0" w:color="4F81BD" w:themeColor="accent1"/>
+        </w:tcBorders>
+      </w:tcPr>
+    </w:tblStylePr>
+    <w:tblStylePr w:type="band1Vert">
+      <w:tblPr/>
+      <w:tcPr>
+        <w:shd w:val="clear" w:color="auto" w:fill="D3DFEE" w:themeFill="accent1" w:themeFillTint="3F"/>
+      </w:tcPr>
+    </w:tblStylePr>
+    <w:tblStylePr w:type="band1Horz">
+      <w:tblPr/>
+      <w:tcPr>
+        <w:shd w:val="clear" w:color="auto" w:fill="D3DFEE" w:themeFill="accent1" w:themeFillTint="3F"/>
+      </w:tcPr>
+    </w:tblStylePr>
+  </w:style>
+  <w:style w:type="table" w:styleId="MittlereListe2-Akzent1">
+    <w:name w:val="Medium List 2 Accent 1"/>
+    <w:basedOn w:val="NormaleTabelle"/>
+    <w:uiPriority w:val="66"/>
+    <w:rsid w:val="00FD05A4"/>
+    <w:pPr>
+      <w:spacing w:before="0" w:after="0" w:line="240" w:lineRule="auto"/>
+    </w:pPr>
+    <w:rPr>
+      <w:rFonts w:asciiTheme="majorHAnsi" w:eastAsiaTheme="majorEastAsia" w:hAnsiTheme="majorHAnsi" w:cstheme="majorBidi"/>
+      <w:color w:val="000000" w:themeColor="text1"/>
+    </w:rPr>
+    <w:tblPr>
+      <w:tblStyleRowBandSize w:val="1"/>
+      <w:tblStyleColBandSize w:val="1"/>
+      <w:tblInd w:w="0" w:type="dxa"/>
+      <w:tblBorders>
+        <w:top w:val="single" w:sz="8" w:space="0" w:color="4F81BD" w:themeColor="accent1"/>
+        <w:left w:val="single" w:sz="8" w:space="0" w:color="4F81BD" w:themeColor="accent1"/>
+        <w:bottom w:val="single" w:sz="8" w:space="0" w:color="4F81BD" w:themeColor="accent1"/>
+        <w:right w:val="single" w:sz="8" w:space="0" w:color="4F81BD" w:themeColor="accent1"/>
+      </w:tblBorders>
+      <w:tblCellMar>
+        <w:top w:w="0" w:type="dxa"/>
+        <w:left w:w="108" w:type="dxa"/>
+        <w:bottom w:w="0" w:type="dxa"/>
+        <w:right w:w="108" w:type="dxa"/>
+      </w:tblCellMar>
+    </w:tblPr>
+    <w:tblStylePr w:type="firstRow">
+      <w:rPr>
+        <w:sz w:val="24"/>
+        <w:szCs w:val="24"/>
+      </w:rPr>
+      <w:tblPr/>
+      <w:tcPr>
+        <w:tcBorders>
+          <w:top w:val="nil"/>
+          <w:left w:val="nil"/>
+          <w:bottom w:val="single" w:sz="24" w:space="0" w:color="4F81BD" w:themeColor="accent1"/>
+          <w:right w:val="nil"/>
+          <w:insideH w:val="nil"/>
+          <w:insideV w:val="nil"/>
+        </w:tcBorders>
+        <w:shd w:val="clear" w:color="auto" w:fill="FFFFFF" w:themeFill="background1"/>
+      </w:tcPr>
+    </w:tblStylePr>
+    <w:tblStylePr w:type="lastRow">
+      <w:tblPr/>
+      <w:tcPr>
+        <w:tcBorders>
+          <w:top w:val="single" w:sz="8" w:space="0" w:color="4F81BD" w:themeColor="accent1"/>
+          <w:left w:val="nil"/>
+          <w:bottom w:val="nil"/>
+          <w:right w:val="nil"/>
+          <w:insideH w:val="nil"/>
+          <w:insideV w:val="nil"/>
+        </w:tcBorders>
+        <w:shd w:val="clear" w:color="auto" w:fill="FFFFFF" w:themeFill="background1"/>
+      </w:tcPr>
+    </w:tblStylePr>
+    <w:tblStylePr w:type="firstCol">
+      <w:tblPr/>
+      <w:tcPr>
+        <w:tcBorders>
+          <w:top w:val="nil"/>
+          <w:left w:val="nil"/>
+          <w:bottom w:val="nil"/>
+          <w:right w:val="single" w:sz="8" w:space="0" w:color="4F81BD" w:themeColor="accent1"/>
+          <w:insideH w:val="nil"/>
+          <w:insideV w:val="nil"/>
+        </w:tcBorders>
+        <w:shd w:val="clear" w:color="auto" w:fill="FFFFFF" w:themeFill="background1"/>
+      </w:tcPr>
+    </w:tblStylePr>
+    <w:tblStylePr w:type="lastCol">
+      <w:tblPr/>
+      <w:tcPr>
+        <w:tcBorders>
+          <w:top w:val="nil"/>
+          <w:left w:val="single" w:sz="8" w:space="0" w:color="4F81BD" w:themeColor="accent1"/>
+          <w:bottom w:val="nil"/>
+          <w:right w:val="nil"/>
+          <w:insideH w:val="nil"/>
+          <w:insideV w:val="nil"/>
+        </w:tcBorders>
+        <w:shd w:val="clear" w:color="auto" w:fill="FFFFFF" w:themeFill="background1"/>
+      </w:tcPr>
+    </w:tblStylePr>
+    <w:tblStylePr w:type="band1Vert">
+      <w:tblPr/>
+      <w:tcPr>
+        <w:tcBorders>
+          <w:left w:val="nil"/>
+          <w:right w:val="nil"/>
+          <w:insideH w:val="nil"/>
+          <w:insideV w:val="nil"/>
+        </w:tcBorders>
+        <w:shd w:val="clear" w:color="auto" w:fill="D3DFEE" w:themeFill="accent1" w:themeFillTint="3F"/>
+      </w:tcPr>
+    </w:tblStylePr>
+    <w:tblStylePr w:type="band1Horz">
+      <w:tblPr/>
+      <w:tcPr>
+        <w:tcBorders>
+          <w:top w:val="nil"/>
+          <w:bottom w:val="nil"/>
+          <w:insideH w:val="nil"/>
+          <w:insideV w:val="nil"/>
+        </w:tcBorders>
+        <w:shd w:val="clear" w:color="auto" w:fill="D3DFEE" w:themeFill="accent1" w:themeFillTint="3F"/>
+      </w:tcPr>
+    </w:tblStylePr>
+    <w:tblStylePr w:type="nwCell">
+      <w:tblPr/>
+      <w:tcPr>
+        <w:shd w:val="clear" w:color="auto" w:fill="FFFFFF" w:themeFill="background1"/>
+      </w:tcPr>
+    </w:tblStylePr>
+    <w:tblStylePr w:type="swCell">
+      <w:tblPr/>
+      <w:tcPr>
+        <w:tcBorders>
+          <w:top w:val="nil"/>
+        </w:tcBorders>
+      </w:tcPr>
+    </w:tblStylePr>
+  </w:style>
+  <w:style w:type="table" w:styleId="MittleresRaster2-Akzent1">
+    <w:name w:val="Medium Grid 2 Accent 1"/>
+    <w:basedOn w:val="NormaleTabelle"/>
+    <w:uiPriority w:val="68"/>
+    <w:rsid w:val="00AC09A4"/>
+    <w:pPr>
+      <w:spacing w:before="0" w:after="0" w:line="240" w:lineRule="auto"/>
+    </w:pPr>
+    <w:rPr>
+      <w:rFonts w:asciiTheme="majorHAnsi" w:eastAsiaTheme="majorEastAsia" w:hAnsiTheme="majorHAnsi" w:cstheme="majorBidi"/>
+      <w:color w:val="000000" w:themeColor="text1"/>
+    </w:rPr>
+    <w:tblPr>
+      <w:tblStyleRowBandSize w:val="1"/>
+      <w:tblStyleColBandSize w:val="1"/>
+      <w:tblInd w:w="0" w:type="dxa"/>
+      <w:tblBorders>
+        <w:top w:val="single" w:sz="8" w:space="0" w:color="4F81BD" w:themeColor="accent1"/>
+        <w:left w:val="single" w:sz="8" w:space="0" w:color="4F81BD" w:themeColor="accent1"/>
+        <w:bottom w:val="single" w:sz="8" w:space="0" w:color="4F81BD" w:themeColor="accent1"/>
+        <w:right w:val="single" w:sz="8" w:space="0" w:color="4F81BD" w:themeColor="accent1"/>
+        <w:insideH w:val="single" w:sz="8" w:space="0" w:color="4F81BD" w:themeColor="accent1"/>
+        <w:insideV w:val="single" w:sz="8" w:space="0" w:color="4F81BD" w:themeColor="accent1"/>
+      </w:tblBorders>
+      <w:tblCellMar>
+        <w:top w:w="0" w:type="dxa"/>
+        <w:left w:w="108" w:type="dxa"/>
+        <w:bottom w:w="0" w:type="dxa"/>
+        <w:right w:w="108" w:type="dxa"/>
+      </w:tblCellMar>
+    </w:tblPr>
+    <w:tcPr>
+      <w:shd w:val="clear" w:color="auto" w:fill="D3DFEE" w:themeFill="accent1" w:themeFillTint="3F"/>
+    </w:tcPr>
+    <w:tblStylePr w:type="firstRow">
+      <w:rPr>
+        <w:b/>
+        <w:bCs/>
+        <w:color w:val="000000" w:themeColor="text1"/>
+      </w:rPr>
+      <w:tblPr/>
+      <w:tcPr>
+        <w:shd w:val="clear" w:color="auto" w:fill="EDF2F8" w:themeFill="accent1" w:themeFillTint="19"/>
+      </w:tcPr>
+    </w:tblStylePr>
+    <w:tblStylePr w:type="lastRow">
+      <w:rPr>
+        <w:b/>
+        <w:bCs/>
+        <w:color w:val="000000" w:themeColor="text1"/>
+      </w:rPr>
+      <w:tblPr/>
+      <w:tcPr>
+        <w:tcBorders>
+          <w:top w:val="single" w:sz="12" w:space="0" w:color="000000" w:themeColor="text1"/>
+          <w:left w:val="nil"/>
+          <w:bottom w:val="nil"/>
+          <w:right w:val="nil"/>
+          <w:insideH w:val="nil"/>
+          <w:insideV w:val="nil"/>
+        </w:tcBorders>
+        <w:shd w:val="clear" w:color="auto" w:fill="FFFFFF" w:themeFill="background1"/>
+      </w:tcPr>
+    </w:tblStylePr>
+    <w:tblStylePr w:type="firstCol">
+      <w:rPr>
+        <w:b/>
+        <w:bCs/>
+        <w:color w:val="000000" w:themeColor="text1"/>
+      </w:rPr>
+      <w:tblPr/>
+      <w:tcPr>
+        <w:tcBorders>
+          <w:top w:val="nil"/>
+          <w:left w:val="nil"/>
+          <w:bottom w:val="nil"/>
+          <w:right w:val="nil"/>
+          <w:insideH w:val="nil"/>
+          <w:insideV w:val="nil"/>
+        </w:tcBorders>
+        <w:shd w:val="clear" w:color="auto" w:fill="FFFFFF" w:themeFill="background1"/>
+      </w:tcPr>
+    </w:tblStylePr>
+    <w:tblStylePr w:type="lastCol">
+      <w:rPr>
+        <w:b w:val="0"/>
+        <w:bCs w:val="0"/>
+        <w:color w:val="000000" w:themeColor="text1"/>
+      </w:rPr>
+      <w:tblPr/>
+      <w:tcPr>
+        <w:tcBorders>
+          <w:top w:val="nil"/>
+          <w:left w:val="nil"/>
+          <w:bottom w:val="nil"/>
+          <w:right w:val="nil"/>
+          <w:insideH w:val="nil"/>
+          <w:insideV w:val="nil"/>
+        </w:tcBorders>
+        <w:shd w:val="clear" w:color="auto" w:fill="DBE5F1" w:themeFill="accent1" w:themeFillTint="33"/>
+      </w:tcPr>
+    </w:tblStylePr>
+    <w:tblStylePr w:type="band1Vert">
+      <w:tblPr/>
+      <w:tcPr>
+        <w:shd w:val="clear" w:color="auto" w:fill="A7BFDE" w:themeFill="accent1" w:themeFillTint="7F"/>
+      </w:tcPr>
+    </w:tblStylePr>
+    <w:tblStylePr w:type="band1Horz">
+      <w:tblPr/>
+      <w:tcPr>
+        <w:tcBorders>
+          <w:insideH w:val="single" w:sz="6" w:space="0" w:color="4F81BD" w:themeColor="accent1"/>
+          <w:insideV w:val="single" w:sz="6" w:space="0" w:color="4F81BD" w:themeColor="accent1"/>
+        </w:tcBorders>
+        <w:shd w:val="clear" w:color="auto" w:fill="A7BFDE" w:themeFill="accent1" w:themeFillTint="7F"/>
+      </w:tcPr>
+    </w:tblStylePr>
+    <w:tblStylePr w:type="nwCell">
+      <w:tblPr/>
+      <w:tcPr>
+        <w:shd w:val="clear" w:color="auto" w:fill="FFFFFF" w:themeFill="background1"/>
+      </w:tcPr>
+    </w:tblStylePr>
   </w:style>
 </w:styles>
 </file>
@@ -4314,7 +5863,7 @@
     <w:uiPriority w:val="9"/>
     <w:unhideWhenUsed/>
     <w:qFormat/>
-    <w:rsid w:val="005E75F2"/>
+    <w:rsid w:val="00CC62D0"/>
     <w:pPr>
       <w:pBdr>
         <w:top w:val="single" w:sz="24" w:space="0" w:color="DBE5F1" w:themeColor="accent1" w:themeTint="33"/>
@@ -4323,7 +5872,7 @@
         <w:right w:val="single" w:sz="24" w:space="0" w:color="DBE5F1" w:themeColor="accent1" w:themeTint="33"/>
       </w:pBdr>
       <w:shd w:val="clear" w:color="auto" w:fill="DBE5F1" w:themeFill="accent1" w:themeFillTint="33"/>
-      <w:spacing w:after="0"/>
+      <w:spacing w:after="120"/>
       <w:outlineLvl w:val="1"/>
     </w:pPr>
     <w:rPr>
@@ -4502,7 +6051,6 @@
   <w:style w:type="character" w:default="1" w:styleId="Absatz-Standardschriftart">
     <w:name w:val="Default Paragraph Font"/>
     <w:uiPriority w:val="1"/>
-    <w:semiHidden/>
     <w:unhideWhenUsed/>
   </w:style>
   <w:style w:type="table" w:default="1" w:styleId="NormaleTabelle">
@@ -4546,7 +6094,7 @@
     <w:basedOn w:val="Absatz-Standardschriftart"/>
     <w:link w:val="berschrift2"/>
     <w:uiPriority w:val="9"/>
-    <w:rsid w:val="005E75F2"/>
+    <w:rsid w:val="00CC62D0"/>
     <w:rPr>
       <w:caps/>
       <w:spacing w:val="15"/>
@@ -5000,6 +6548,510 @@
       <w:lang w:bidi="en-US"/>
     </w:rPr>
   </w:style>
+  <w:style w:type="table" w:styleId="Tabellenraster">
+    <w:name w:val="Table Grid"/>
+    <w:basedOn w:val="NormaleTabelle"/>
+    <w:uiPriority w:val="59"/>
+    <w:rsid w:val="00BB3696"/>
+    <w:pPr>
+      <w:spacing w:before="0" w:after="0" w:line="240" w:lineRule="auto"/>
+    </w:pPr>
+    <w:tblPr>
+      <w:tblInd w:w="0" w:type="dxa"/>
+      <w:tblBorders>
+        <w:top w:val="single" w:sz="4" w:space="0" w:color="auto"/>
+        <w:left w:val="single" w:sz="4" w:space="0" w:color="auto"/>
+        <w:bottom w:val="single" w:sz="4" w:space="0" w:color="auto"/>
+        <w:right w:val="single" w:sz="4" w:space="0" w:color="auto"/>
+        <w:insideH w:val="single" w:sz="4" w:space="0" w:color="auto"/>
+        <w:insideV w:val="single" w:sz="4" w:space="0" w:color="auto"/>
+      </w:tblBorders>
+      <w:tblCellMar>
+        <w:top w:w="0" w:type="dxa"/>
+        <w:left w:w="108" w:type="dxa"/>
+        <w:bottom w:w="0" w:type="dxa"/>
+        <w:right w:w="108" w:type="dxa"/>
+      </w:tblCellMar>
+    </w:tblPr>
+  </w:style>
+  <w:style w:type="table" w:styleId="MittleresRaster3-Akzent1">
+    <w:name w:val="Medium Grid 3 Accent 1"/>
+    <w:basedOn w:val="NormaleTabelle"/>
+    <w:uiPriority w:val="69"/>
+    <w:rsid w:val="008B139F"/>
+    <w:pPr>
+      <w:spacing w:before="0" w:after="0" w:line="240" w:lineRule="auto"/>
+    </w:pPr>
+    <w:tblPr>
+      <w:tblStyleRowBandSize w:val="1"/>
+      <w:tblStyleColBandSize w:val="1"/>
+      <w:tblInd w:w="0" w:type="dxa"/>
+      <w:tblBorders>
+        <w:top w:val="single" w:sz="8" w:space="0" w:color="FFFFFF" w:themeColor="background1"/>
+        <w:left w:val="single" w:sz="8" w:space="0" w:color="FFFFFF" w:themeColor="background1"/>
+        <w:bottom w:val="single" w:sz="8" w:space="0" w:color="FFFFFF" w:themeColor="background1"/>
+        <w:right w:val="single" w:sz="8" w:space="0" w:color="FFFFFF" w:themeColor="background1"/>
+        <w:insideH w:val="single" w:sz="6" w:space="0" w:color="FFFFFF" w:themeColor="background1"/>
+        <w:insideV w:val="single" w:sz="6" w:space="0" w:color="FFFFFF" w:themeColor="background1"/>
+      </w:tblBorders>
+      <w:tblCellMar>
+        <w:top w:w="0" w:type="dxa"/>
+        <w:left w:w="108" w:type="dxa"/>
+        <w:bottom w:w="0" w:type="dxa"/>
+        <w:right w:w="108" w:type="dxa"/>
+      </w:tblCellMar>
+    </w:tblPr>
+    <w:tcPr>
+      <w:shd w:val="clear" w:color="auto" w:fill="D3DFEE" w:themeFill="accent1" w:themeFillTint="3F"/>
+    </w:tcPr>
+    <w:tblStylePr w:type="firstRow">
+      <w:rPr>
+        <w:b/>
+        <w:bCs/>
+        <w:i w:val="0"/>
+        <w:iCs w:val="0"/>
+        <w:color w:val="FFFFFF" w:themeColor="background1"/>
+      </w:rPr>
+      <w:tblPr/>
+      <w:tcPr>
+        <w:tcBorders>
+          <w:top w:val="single" w:sz="8" w:space="0" w:color="FFFFFF" w:themeColor="background1"/>
+          <w:left w:val="single" w:sz="8" w:space="0" w:color="FFFFFF" w:themeColor="background1"/>
+          <w:bottom w:val="single" w:sz="24" w:space="0" w:color="FFFFFF" w:themeColor="background1"/>
+          <w:right w:val="single" w:sz="8" w:space="0" w:color="FFFFFF" w:themeColor="background1"/>
+          <w:insideH w:val="nil"/>
+          <w:insideV w:val="single" w:sz="8" w:space="0" w:color="FFFFFF" w:themeColor="background1"/>
+        </w:tcBorders>
+        <w:shd w:val="clear" w:color="auto" w:fill="4F81BD" w:themeFill="accent1"/>
+      </w:tcPr>
+    </w:tblStylePr>
+    <w:tblStylePr w:type="lastRow">
+      <w:rPr>
+        <w:b/>
+        <w:bCs/>
+        <w:i w:val="0"/>
+        <w:iCs w:val="0"/>
+        <w:color w:val="FFFFFF" w:themeColor="background1"/>
+      </w:rPr>
+      <w:tblPr/>
+      <w:tcPr>
+        <w:tcBorders>
+          <w:top w:val="single" w:sz="24" w:space="0" w:color="FFFFFF" w:themeColor="background1"/>
+          <w:left w:val="single" w:sz="8" w:space="0" w:color="FFFFFF" w:themeColor="background1"/>
+          <w:bottom w:val="single" w:sz="8" w:space="0" w:color="FFFFFF" w:themeColor="background1"/>
+          <w:right w:val="single" w:sz="8" w:space="0" w:color="FFFFFF" w:themeColor="background1"/>
+          <w:insideH w:val="nil"/>
+          <w:insideV w:val="single" w:sz="8" w:space="0" w:color="FFFFFF" w:themeColor="background1"/>
+        </w:tcBorders>
+        <w:shd w:val="clear" w:color="auto" w:fill="4F81BD" w:themeFill="accent1"/>
+      </w:tcPr>
+    </w:tblStylePr>
+    <w:tblStylePr w:type="firstCol">
+      <w:rPr>
+        <w:b/>
+        <w:bCs/>
+        <w:i w:val="0"/>
+        <w:iCs w:val="0"/>
+        <w:color w:val="FFFFFF" w:themeColor="background1"/>
+      </w:rPr>
+      <w:tblPr/>
+      <w:tcPr>
+        <w:tcBorders>
+          <w:left w:val="single" w:sz="8" w:space="0" w:color="FFFFFF" w:themeColor="background1"/>
+          <w:right w:val="single" w:sz="24" w:space="0" w:color="FFFFFF" w:themeColor="background1"/>
+          <w:insideH w:val="nil"/>
+          <w:insideV w:val="nil"/>
+        </w:tcBorders>
+        <w:shd w:val="clear" w:color="auto" w:fill="4F81BD" w:themeFill="accent1"/>
+      </w:tcPr>
+    </w:tblStylePr>
+    <w:tblStylePr w:type="lastCol">
+      <w:rPr>
+        <w:b/>
+        <w:bCs/>
+        <w:i w:val="0"/>
+        <w:iCs w:val="0"/>
+        <w:color w:val="FFFFFF" w:themeColor="background1"/>
+      </w:rPr>
+      <w:tblPr/>
+      <w:tcPr>
+        <w:tcBorders>
+          <w:top w:val="nil"/>
+          <w:left w:val="single" w:sz="24" w:space="0" w:color="FFFFFF" w:themeColor="background1"/>
+          <w:bottom w:val="nil"/>
+          <w:right w:val="nil"/>
+          <w:insideH w:val="nil"/>
+          <w:insideV w:val="nil"/>
+        </w:tcBorders>
+        <w:shd w:val="clear" w:color="auto" w:fill="4F81BD" w:themeFill="accent1"/>
+      </w:tcPr>
+    </w:tblStylePr>
+    <w:tblStylePr w:type="band1Vert">
+      <w:tblPr/>
+      <w:tcPr>
+        <w:tcBorders>
+          <w:top w:val="single" w:sz="8" w:space="0" w:color="FFFFFF" w:themeColor="background1"/>
+          <w:left w:val="single" w:sz="8" w:space="0" w:color="FFFFFF" w:themeColor="background1"/>
+          <w:bottom w:val="single" w:sz="8" w:space="0" w:color="FFFFFF" w:themeColor="background1"/>
+          <w:right w:val="single" w:sz="8" w:space="0" w:color="FFFFFF" w:themeColor="background1"/>
+          <w:insideH w:val="nil"/>
+          <w:insideV w:val="nil"/>
+        </w:tcBorders>
+        <w:shd w:val="clear" w:color="auto" w:fill="A7BFDE" w:themeFill="accent1" w:themeFillTint="7F"/>
+      </w:tcPr>
+    </w:tblStylePr>
+    <w:tblStylePr w:type="band1Horz">
+      <w:tblPr/>
+      <w:tcPr>
+        <w:tcBorders>
+          <w:top w:val="single" w:sz="8" w:space="0" w:color="FFFFFF" w:themeColor="background1"/>
+          <w:left w:val="single" w:sz="8" w:space="0" w:color="FFFFFF" w:themeColor="background1"/>
+          <w:bottom w:val="single" w:sz="8" w:space="0" w:color="FFFFFF" w:themeColor="background1"/>
+          <w:right w:val="single" w:sz="8" w:space="0" w:color="FFFFFF" w:themeColor="background1"/>
+          <w:insideH w:val="single" w:sz="8" w:space="0" w:color="FFFFFF" w:themeColor="background1"/>
+          <w:insideV w:val="single" w:sz="8" w:space="0" w:color="FFFFFF" w:themeColor="background1"/>
+        </w:tcBorders>
+        <w:shd w:val="clear" w:color="auto" w:fill="A7BFDE" w:themeFill="accent1" w:themeFillTint="7F"/>
+      </w:tcPr>
+    </w:tblStylePr>
+  </w:style>
+  <w:style w:type="table" w:styleId="MittlereListe1-Akzent1">
+    <w:name w:val="Medium List 1 Accent 1"/>
+    <w:basedOn w:val="NormaleTabelle"/>
+    <w:uiPriority w:val="65"/>
+    <w:rsid w:val="008B139F"/>
+    <w:pPr>
+      <w:spacing w:before="0" w:after="0" w:line="240" w:lineRule="auto"/>
+    </w:pPr>
+    <w:rPr>
+      <w:color w:val="000000" w:themeColor="text1"/>
+    </w:rPr>
+    <w:tblPr>
+      <w:tblStyleRowBandSize w:val="1"/>
+      <w:tblStyleColBandSize w:val="1"/>
+      <w:tblInd w:w="0" w:type="dxa"/>
+      <w:tblBorders>
+        <w:top w:val="single" w:sz="8" w:space="0" w:color="4F81BD" w:themeColor="accent1"/>
+        <w:bottom w:val="single" w:sz="8" w:space="0" w:color="4F81BD" w:themeColor="accent1"/>
+      </w:tblBorders>
+      <w:tblCellMar>
+        <w:top w:w="0" w:type="dxa"/>
+        <w:left w:w="108" w:type="dxa"/>
+        <w:bottom w:w="0" w:type="dxa"/>
+        <w:right w:w="108" w:type="dxa"/>
+      </w:tblCellMar>
+    </w:tblPr>
+    <w:tblStylePr w:type="firstRow">
+      <w:rPr>
+        <w:rFonts w:asciiTheme="majorHAnsi" w:eastAsiaTheme="majorEastAsia" w:hAnsiTheme="majorHAnsi" w:cstheme="majorBidi"/>
+      </w:rPr>
+      <w:tblPr/>
+      <w:tcPr>
+        <w:tcBorders>
+          <w:top w:val="nil"/>
+          <w:bottom w:val="single" w:sz="8" w:space="0" w:color="4F81BD" w:themeColor="accent1"/>
+        </w:tcBorders>
+      </w:tcPr>
+    </w:tblStylePr>
+    <w:tblStylePr w:type="lastRow">
+      <w:rPr>
+        <w:b/>
+        <w:bCs/>
+        <w:color w:val="1F497D" w:themeColor="text2"/>
+      </w:rPr>
+      <w:tblPr/>
+      <w:tcPr>
+        <w:tcBorders>
+          <w:top w:val="single" w:sz="8" w:space="0" w:color="4F81BD" w:themeColor="accent1"/>
+          <w:bottom w:val="single" w:sz="8" w:space="0" w:color="4F81BD" w:themeColor="accent1"/>
+        </w:tcBorders>
+      </w:tcPr>
+    </w:tblStylePr>
+    <w:tblStylePr w:type="firstCol">
+      <w:rPr>
+        <w:b/>
+        <w:bCs/>
+      </w:rPr>
+    </w:tblStylePr>
+    <w:tblStylePr w:type="lastCol">
+      <w:rPr>
+        <w:b/>
+        <w:bCs/>
+      </w:rPr>
+      <w:tblPr/>
+      <w:tcPr>
+        <w:tcBorders>
+          <w:top w:val="single" w:sz="8" w:space="0" w:color="4F81BD" w:themeColor="accent1"/>
+          <w:bottom w:val="single" w:sz="8" w:space="0" w:color="4F81BD" w:themeColor="accent1"/>
+        </w:tcBorders>
+      </w:tcPr>
+    </w:tblStylePr>
+    <w:tblStylePr w:type="band1Vert">
+      <w:tblPr/>
+      <w:tcPr>
+        <w:shd w:val="clear" w:color="auto" w:fill="D3DFEE" w:themeFill="accent1" w:themeFillTint="3F"/>
+      </w:tcPr>
+    </w:tblStylePr>
+    <w:tblStylePr w:type="band1Horz">
+      <w:tblPr/>
+      <w:tcPr>
+        <w:shd w:val="clear" w:color="auto" w:fill="D3DFEE" w:themeFill="accent1" w:themeFillTint="3F"/>
+      </w:tcPr>
+    </w:tblStylePr>
+  </w:style>
+  <w:style w:type="table" w:styleId="MittlereListe2-Akzent1">
+    <w:name w:val="Medium List 2 Accent 1"/>
+    <w:basedOn w:val="NormaleTabelle"/>
+    <w:uiPriority w:val="66"/>
+    <w:rsid w:val="00FD05A4"/>
+    <w:pPr>
+      <w:spacing w:before="0" w:after="0" w:line="240" w:lineRule="auto"/>
+    </w:pPr>
+    <w:rPr>
+      <w:rFonts w:asciiTheme="majorHAnsi" w:eastAsiaTheme="majorEastAsia" w:hAnsiTheme="majorHAnsi" w:cstheme="majorBidi"/>
+      <w:color w:val="000000" w:themeColor="text1"/>
+    </w:rPr>
+    <w:tblPr>
+      <w:tblStyleRowBandSize w:val="1"/>
+      <w:tblStyleColBandSize w:val="1"/>
+      <w:tblInd w:w="0" w:type="dxa"/>
+      <w:tblBorders>
+        <w:top w:val="single" w:sz="8" w:space="0" w:color="4F81BD" w:themeColor="accent1"/>
+        <w:left w:val="single" w:sz="8" w:space="0" w:color="4F81BD" w:themeColor="accent1"/>
+        <w:bottom w:val="single" w:sz="8" w:space="0" w:color="4F81BD" w:themeColor="accent1"/>
+        <w:right w:val="single" w:sz="8" w:space="0" w:color="4F81BD" w:themeColor="accent1"/>
+      </w:tblBorders>
+      <w:tblCellMar>
+        <w:top w:w="0" w:type="dxa"/>
+        <w:left w:w="108" w:type="dxa"/>
+        <w:bottom w:w="0" w:type="dxa"/>
+        <w:right w:w="108" w:type="dxa"/>
+      </w:tblCellMar>
+    </w:tblPr>
+    <w:tblStylePr w:type="firstRow">
+      <w:rPr>
+        <w:sz w:val="24"/>
+        <w:szCs w:val="24"/>
+      </w:rPr>
+      <w:tblPr/>
+      <w:tcPr>
+        <w:tcBorders>
+          <w:top w:val="nil"/>
+          <w:left w:val="nil"/>
+          <w:bottom w:val="single" w:sz="24" w:space="0" w:color="4F81BD" w:themeColor="accent1"/>
+          <w:right w:val="nil"/>
+          <w:insideH w:val="nil"/>
+          <w:insideV w:val="nil"/>
+        </w:tcBorders>
+        <w:shd w:val="clear" w:color="auto" w:fill="FFFFFF" w:themeFill="background1"/>
+      </w:tcPr>
+    </w:tblStylePr>
+    <w:tblStylePr w:type="lastRow">
+      <w:tblPr/>
+      <w:tcPr>
+        <w:tcBorders>
+          <w:top w:val="single" w:sz="8" w:space="0" w:color="4F81BD" w:themeColor="accent1"/>
+          <w:left w:val="nil"/>
+          <w:bottom w:val="nil"/>
+          <w:right w:val="nil"/>
+          <w:insideH w:val="nil"/>
+          <w:insideV w:val="nil"/>
+        </w:tcBorders>
+        <w:shd w:val="clear" w:color="auto" w:fill="FFFFFF" w:themeFill="background1"/>
+      </w:tcPr>
+    </w:tblStylePr>
+    <w:tblStylePr w:type="firstCol">
+      <w:tblPr/>
+      <w:tcPr>
+        <w:tcBorders>
+          <w:top w:val="nil"/>
+          <w:left w:val="nil"/>
+          <w:bottom w:val="nil"/>
+          <w:right w:val="single" w:sz="8" w:space="0" w:color="4F81BD" w:themeColor="accent1"/>
+          <w:insideH w:val="nil"/>
+          <w:insideV w:val="nil"/>
+        </w:tcBorders>
+        <w:shd w:val="clear" w:color="auto" w:fill="FFFFFF" w:themeFill="background1"/>
+      </w:tcPr>
+    </w:tblStylePr>
+    <w:tblStylePr w:type="lastCol">
+      <w:tblPr/>
+      <w:tcPr>
+        <w:tcBorders>
+          <w:top w:val="nil"/>
+          <w:left w:val="single" w:sz="8" w:space="0" w:color="4F81BD" w:themeColor="accent1"/>
+          <w:bottom w:val="nil"/>
+          <w:right w:val="nil"/>
+          <w:insideH w:val="nil"/>
+          <w:insideV w:val="nil"/>
+        </w:tcBorders>
+        <w:shd w:val="clear" w:color="auto" w:fill="FFFFFF" w:themeFill="background1"/>
+      </w:tcPr>
+    </w:tblStylePr>
+    <w:tblStylePr w:type="band1Vert">
+      <w:tblPr/>
+      <w:tcPr>
+        <w:tcBorders>
+          <w:left w:val="nil"/>
+          <w:right w:val="nil"/>
+          <w:insideH w:val="nil"/>
+          <w:insideV w:val="nil"/>
+        </w:tcBorders>
+        <w:shd w:val="clear" w:color="auto" w:fill="D3DFEE" w:themeFill="accent1" w:themeFillTint="3F"/>
+      </w:tcPr>
+    </w:tblStylePr>
+    <w:tblStylePr w:type="band1Horz">
+      <w:tblPr/>
+      <w:tcPr>
+        <w:tcBorders>
+          <w:top w:val="nil"/>
+          <w:bottom w:val="nil"/>
+          <w:insideH w:val="nil"/>
+          <w:insideV w:val="nil"/>
+        </w:tcBorders>
+        <w:shd w:val="clear" w:color="auto" w:fill="D3DFEE" w:themeFill="accent1" w:themeFillTint="3F"/>
+      </w:tcPr>
+    </w:tblStylePr>
+    <w:tblStylePr w:type="nwCell">
+      <w:tblPr/>
+      <w:tcPr>
+        <w:shd w:val="clear" w:color="auto" w:fill="FFFFFF" w:themeFill="background1"/>
+      </w:tcPr>
+    </w:tblStylePr>
+    <w:tblStylePr w:type="swCell">
+      <w:tblPr/>
+      <w:tcPr>
+        <w:tcBorders>
+          <w:top w:val="nil"/>
+        </w:tcBorders>
+      </w:tcPr>
+    </w:tblStylePr>
+  </w:style>
+  <w:style w:type="table" w:styleId="MittleresRaster2-Akzent1">
+    <w:name w:val="Medium Grid 2 Accent 1"/>
+    <w:basedOn w:val="NormaleTabelle"/>
+    <w:uiPriority w:val="68"/>
+    <w:rsid w:val="00AC09A4"/>
+    <w:pPr>
+      <w:spacing w:before="0" w:after="0" w:line="240" w:lineRule="auto"/>
+    </w:pPr>
+    <w:rPr>
+      <w:rFonts w:asciiTheme="majorHAnsi" w:eastAsiaTheme="majorEastAsia" w:hAnsiTheme="majorHAnsi" w:cstheme="majorBidi"/>
+      <w:color w:val="000000" w:themeColor="text1"/>
+    </w:rPr>
+    <w:tblPr>
+      <w:tblStyleRowBandSize w:val="1"/>
+      <w:tblStyleColBandSize w:val="1"/>
+      <w:tblInd w:w="0" w:type="dxa"/>
+      <w:tblBorders>
+        <w:top w:val="single" w:sz="8" w:space="0" w:color="4F81BD" w:themeColor="accent1"/>
+        <w:left w:val="single" w:sz="8" w:space="0" w:color="4F81BD" w:themeColor="accent1"/>
+        <w:bottom w:val="single" w:sz="8" w:space="0" w:color="4F81BD" w:themeColor="accent1"/>
+        <w:right w:val="single" w:sz="8" w:space="0" w:color="4F81BD" w:themeColor="accent1"/>
+        <w:insideH w:val="single" w:sz="8" w:space="0" w:color="4F81BD" w:themeColor="accent1"/>
+        <w:insideV w:val="single" w:sz="8" w:space="0" w:color="4F81BD" w:themeColor="accent1"/>
+      </w:tblBorders>
+      <w:tblCellMar>
+        <w:top w:w="0" w:type="dxa"/>
+        <w:left w:w="108" w:type="dxa"/>
+        <w:bottom w:w="0" w:type="dxa"/>
+        <w:right w:w="108" w:type="dxa"/>
+      </w:tblCellMar>
+    </w:tblPr>
+    <w:tcPr>
+      <w:shd w:val="clear" w:color="auto" w:fill="D3DFEE" w:themeFill="accent1" w:themeFillTint="3F"/>
+    </w:tcPr>
+    <w:tblStylePr w:type="firstRow">
+      <w:rPr>
+        <w:b/>
+        <w:bCs/>
+        <w:color w:val="000000" w:themeColor="text1"/>
+      </w:rPr>
+      <w:tblPr/>
+      <w:tcPr>
+        <w:shd w:val="clear" w:color="auto" w:fill="EDF2F8" w:themeFill="accent1" w:themeFillTint="19"/>
+      </w:tcPr>
+    </w:tblStylePr>
+    <w:tblStylePr w:type="lastRow">
+      <w:rPr>
+        <w:b/>
+        <w:bCs/>
+        <w:color w:val="000000" w:themeColor="text1"/>
+      </w:rPr>
+      <w:tblPr/>
+      <w:tcPr>
+        <w:tcBorders>
+          <w:top w:val="single" w:sz="12" w:space="0" w:color="000000" w:themeColor="text1"/>
+          <w:left w:val="nil"/>
+          <w:bottom w:val="nil"/>
+          <w:right w:val="nil"/>
+          <w:insideH w:val="nil"/>
+          <w:insideV w:val="nil"/>
+        </w:tcBorders>
+        <w:shd w:val="clear" w:color="auto" w:fill="FFFFFF" w:themeFill="background1"/>
+      </w:tcPr>
+    </w:tblStylePr>
+    <w:tblStylePr w:type="firstCol">
+      <w:rPr>
+        <w:b/>
+        <w:bCs/>
+        <w:color w:val="000000" w:themeColor="text1"/>
+      </w:rPr>
+      <w:tblPr/>
+      <w:tcPr>
+        <w:tcBorders>
+          <w:top w:val="nil"/>
+          <w:left w:val="nil"/>
+          <w:bottom w:val="nil"/>
+          <w:right w:val="nil"/>
+          <w:insideH w:val="nil"/>
+          <w:insideV w:val="nil"/>
+        </w:tcBorders>
+        <w:shd w:val="clear" w:color="auto" w:fill="FFFFFF" w:themeFill="background1"/>
+      </w:tcPr>
+    </w:tblStylePr>
+    <w:tblStylePr w:type="lastCol">
+      <w:rPr>
+        <w:b w:val="0"/>
+        <w:bCs w:val="0"/>
+        <w:color w:val="000000" w:themeColor="text1"/>
+      </w:rPr>
+      <w:tblPr/>
+      <w:tcPr>
+        <w:tcBorders>
+          <w:top w:val="nil"/>
+          <w:left w:val="nil"/>
+          <w:bottom w:val="nil"/>
+          <w:right w:val="nil"/>
+          <w:insideH w:val="nil"/>
+          <w:insideV w:val="nil"/>
+        </w:tcBorders>
+        <w:shd w:val="clear" w:color="auto" w:fill="DBE5F1" w:themeFill="accent1" w:themeFillTint="33"/>
+      </w:tcPr>
+    </w:tblStylePr>
+    <w:tblStylePr w:type="band1Vert">
+      <w:tblPr/>
+      <w:tcPr>
+        <w:shd w:val="clear" w:color="auto" w:fill="A7BFDE" w:themeFill="accent1" w:themeFillTint="7F"/>
+      </w:tcPr>
+    </w:tblStylePr>
+    <w:tblStylePr w:type="band1Horz">
+      <w:tblPr/>
+      <w:tcPr>
+        <w:tcBorders>
+          <w:insideH w:val="single" w:sz="6" w:space="0" w:color="4F81BD" w:themeColor="accent1"/>
+          <w:insideV w:val="single" w:sz="6" w:space="0" w:color="4F81BD" w:themeColor="accent1"/>
+        </w:tcBorders>
+        <w:shd w:val="clear" w:color="auto" w:fill="A7BFDE" w:themeFill="accent1" w:themeFillTint="7F"/>
+      </w:tcPr>
+    </w:tblStylePr>
+    <w:tblStylePr w:type="nwCell">
+      <w:tblPr/>
+      <w:tcPr>
+        <w:shd w:val="clear" w:color="auto" w:fill="FFFFFF" w:themeFill="background1"/>
+      </w:tcPr>
+    </w:tblStylePr>
+  </w:style>
 </w:styles>
 </file>
 
@@ -5008,7 +7060,7 @@
   <w:docParts>
     <w:docPart>
       <w:docPartPr>
-        <w:name w:val="7AC670842D324E188F890F664504FD1E"/>
+        <w:name w:val="0545781C5EAB433E988B00B8D795F58D"/>
         <w:category>
           <w:name w:val="Allgemein"/>
           <w:gallery w:val="placeholder"/>
@@ -5019,12 +7071,12 @@
         <w:behaviors>
           <w:behavior w:val="content"/>
         </w:behaviors>
-        <w:guid w:val="{98EBFDED-C644-4D0A-AA3C-BA263B512775}"/>
+        <w:guid w:val="{325800BA-088E-4BA0-8FB9-B5BAC3D86C16}"/>
       </w:docPartPr>
       <w:docPartBody>
         <w:p>
           <w:pPr>
-            <w:pStyle w:val="7AC670842D324E188F890F664504FD1E"/>
+            <w:pStyle w:val="0545781C5EAB433E988B00B8D795F58D"/>
           </w:pPr>
           <w:r>
             <w:rPr>
@@ -5114,7 +7166,7 @@
   <w:rsids>
     <w:rsidRoot w:val="004F27AD"/>
     <w:rsid w:val="004F27AD"/>
-    <w:rsid w:val="00985FC1"/>
+    <w:rsid w:val="00CC16A7"/>
   </w:rsids>
   <m:mathPr>
     <m:mathFont m:val="Cambria Math"/>
@@ -5347,6 +7399,10 @@
     <w:name w:val="7AC670842D324E188F890F664504FD1E"/>
     <w:rsid w:val="004F27AD"/>
   </w:style>
+  <w:style w:type="paragraph" w:customStyle="1" w:styleId="0545781C5EAB433E988B00B8D795F58D">
+    <w:name w:val="0545781C5EAB433E988B00B8D795F58D"/>
+    <w:rsid w:val="004F27AD"/>
+  </w:style>
 </w:styles>
 </file>
 
@@ -5559,6 +7615,10 @@
   </w:style>
   <w:style w:type="paragraph" w:customStyle="1" w:styleId="7AC670842D324E188F890F664504FD1E">
     <w:name w:val="7AC670842D324E188F890F664504FD1E"/>
+    <w:rsid w:val="004F27AD"/>
+  </w:style>
+  <w:style w:type="paragraph" w:customStyle="1" w:styleId="0545781C5EAB433E988B00B8D795F58D">
+    <w:name w:val="0545781C5EAB433E988B00B8D795F58D"/>
     <w:rsid w:val="004F27AD"/>
   </w:style>
 </w:styles>
@@ -5854,4 +7914,23 @@
   <a:objectDefaults/>
   <a:extraClrSchemeLst/>
 </a:theme>
+</file>
+
+<file path=customXml/item1.xml><?xml version="1.0" encoding="utf-8"?>
+<CoverPageProperties xmlns="http://schemas.microsoft.com/office/2006/coverPageProps">
+  <PublishDate>2010-11-22T00:00:00</PublishDate>
+  <Abstract/>
+  <CompanyAddress/>
+  <CompanyPhone/>
+  <CompanyFax/>
+  <CompanyEmail/>
+</CoverPageProperties>
+</file>
+
+<file path=customXml/itemProps1.xml><?xml version="1.0" encoding="utf-8"?>
+<ds:datastoreItem xmlns:ds="http://schemas.openxmlformats.org/officeDocument/2006/customXml" ds:itemID="{55AF091B-3C7A-41E3-B477-F2FDAA23CFDA}">
+  <ds:schemaRefs>
+    <ds:schemaRef ds:uri="http://schemas.microsoft.com/office/2006/coverPageProps"/>
+  </ds:schemaRefs>
+</ds:datastoreItem>
 </file>